--- a/target/test-classes/resume/boss直聘何正宇3年.docx
+++ b/target/test-classes/resume/boss直聘何正宇3年.docx
@@ -1,6 +1,6 @@
 
 <file path=word/document.xml><?xml version="1.0" encoding="utf-8"?>
-<w:document xmlns:wpc="http://schemas.microsoft.com/office/word/2010/wordprocessingCanvas" xmlns:mc="http://schemas.openxmlformats.org/markup-compatibility/2006" xmlns:o="urn:schemas-microsoft-com:office:office" xmlns:r="http://schemas.openxmlformats.org/officeDocument/2006/relationships" xmlns:m="http://schemas.openxmlformats.org/officeDocument/2006/math" xmlns:v="urn:schemas-microsoft-com:vml" xmlns:wp14="http://schemas.microsoft.com/office/word/2010/wordprocessingDrawing" xmlns:wp="http://schemas.openxmlformats.org/drawingml/2006/wordprocessingDrawing" xmlns:w10="urn:schemas-microsoft-com:office:word" xmlns:w="http://schemas.openxmlformats.org/wordprocessingml/2006/main" xmlns:w14="http://schemas.microsoft.com/office/word/2010/wordml" xmlns:wpg="http://schemas.microsoft.com/office/word/2010/wordprocessingGroup" xmlns:wpi="http://schemas.microsoft.com/office/word/2010/wordprocessingInk" xmlns:wne="http://schemas.microsoft.com/office/word/2006/wordml" xmlns:wps="http://schemas.microsoft.com/office/word/2010/wordprocessingShape" mc:Ignorable="w14 wp14">
+<w:document xmlns:ve="http://schemas.openxmlformats.org/markup-compatibility/2006" xmlns:o="urn:schemas-microsoft-com:office:office" xmlns:r="http://schemas.openxmlformats.org/officeDocument/2006/relationships" xmlns:m="http://schemas.openxmlformats.org/officeDocument/2006/math" xmlns:v="urn:schemas-microsoft-com:vml" xmlns:wp="http://schemas.openxmlformats.org/drawingml/2006/wordprocessingDrawing" xmlns:w10="urn:schemas-microsoft-com:office:word" xmlns:w="http://schemas.openxmlformats.org/wordprocessingml/2006/main" xmlns:wne="http://schemas.microsoft.com/office/word/2006/wordml">
   <w:body>
     <w:p>
       <w:pPr>
@@ -16,6 +16,28 @@
       </w:pPr>
       <w:r>
         <w:rPr>
+          <w:rFonts w:ascii="宋体" w:hAnsi="宋体"/>
+          <w:b/>
+          <w:sz w:val="44"/>
+          <w:szCs w:val="44"/>
+        </w:rPr>
+        <w:t>个人简历</w:t>
+      </w:r>
+    </w:p>
+    <w:p>
+      <w:pPr>
+        <w:adjustRightInd w:val="0"/>
+        <w:snapToGrid w:val="0"/>
+        <w:spacing w:line="320" w:lineRule="exact"/>
+        <w:rPr>
+          <w:rFonts w:ascii="微软雅黑" w:hAnsi="微软雅黑"/>
+          <w:color w:val="FFFFFF"/>
+          <w:sz w:val="24"/>
+          <w:szCs w:val="24"/>
+        </w:rPr>
+      </w:pPr>
+      <w:r>
+        <w:rPr>
           <w:rFonts w:ascii="微软雅黑" w:hAnsi="微软雅黑"/>
           <w:noProof/>
           <w:color w:val="FFFFFF"/>
@@ -23,9 +45,9 @@
           <w:szCs w:val="24"/>
         </w:rPr>
         <w:pict>
-          <v:group id="1033" o:spid="_x0000_s1031" style="position:absolute;left:0;text-align:left;margin-left:-33.2pt;margin-top:91.5pt;width:478.7pt;height:39.5pt;z-index:251663360;mso-wrap-distance-left:0;mso-wrap-distance-right:0;mso-position-vertical-relative:page" coordsize="67818,2844">
-            <v:group id="1034" o:spid="_x0000_s1032" style="position:absolute;width:12564;height:2844;mso-position-horizontal-relative:page;mso-position-vertical-relative:page" coordorigin="" coordsize="12557,3936">
-              <v:shape id="1035" o:spid="_x0000_s1033" style="position:absolute;width:12557;height:2876;visibility:visible;mso-position-horizontal-relative:page;mso-position-vertical-relative:page;v-text-anchor:middle" coordsize="1406296,288031" o:spt="100" adj="0,,0" path="m1093154,r77999,l1406296,288031r-77999,xm1030297,r39620,l1305060,288031r-39620,xm,l1007060,r235143,288031l,288031xe" fillcolor="#4e7282" stroked="f">
+          <v:group id="1033" o:spid="_x0000_s1031" style="position:absolute;left:0;text-align:left;margin-left:-33.2pt;margin-top:108.65pt;width:478.7pt;height:22.35pt;z-index:251663360;mso-wrap-distance-left:0;mso-wrap-distance-right:0;mso-position-vertical-relative:page" coordsize="6781800,284400">
+            <v:group id="1034" o:spid="_x0000_s1032" style="position:absolute;width:1256400;height:284400;mso-position-horizontal-relative:page;mso-position-vertical-relative:page" coordorigin="3" coordsize="1255739,393695">
+              <v:shape id="1035" o:spid="_x0000_s1033" style="position:absolute;left:3;width:1255739;height:287656;visibility:visible;mso-position-horizontal-relative:page;mso-position-vertical-relative:page;v-text-anchor:middle" coordsize="1406296,288031" o:spt="100" adj="0,,0" path="m1093154,r77999,l1406296,288031r-77999,xm1030297,r39620,l1305060,288031r-39620,xm,l1007060,r235143,288031l,288031xe" fillcolor="#4e7282" stroked="f">
                 <v:stroke joinstyle="round"/>
                 <v:formulas/>
                 <v:path o:connecttype="segments" o:connectlocs="1093154,0;1171153,0;1406296,288031;1328297,288031;1030297,0;1069917,0;1305060,288031;1265440,288031;0,0;1007060,0;1242203,288031;0,288031" textboxrect="0,0,1406296,288031"/>
@@ -52,8 +74,15 @@
                         </w:rPr>
                         <w:t>基本</w:t>
                       </w:r>
-                      <w:bookmarkStart w:id="0" w:name="_GoBack"/>
-                      <w:bookmarkEnd w:id="0"/>
+                      <w:r>
+                        <w:rPr>
+                          <w:rFonts w:ascii="微软雅黑" w:hAnsi="微软雅黑"/>
+                          <w:color w:val="FFFFFF"/>
+                          <w:sz w:val="24"/>
+                          <w:szCs w:val="24"/>
+                        </w:rPr>
+                        <w:t>信息</w:t>
+                      </w:r>
                     </w:p>
                   </w:txbxContent>
                 </v:textbox>
@@ -62,35 +91,13 @@
                 <v:stroke joinstyle="miter"/>
                 <v:path gradientshapeok="t" o:connecttype="custom" o:connectlocs="0,0;0,10800;0,21600;10800,21600;21600,21600;10800,10800" textboxrect="1800,12600,12600,19800"/>
               </v:shapetype>
-              <v:shape id="1036" o:spid="_x0000_s1034" type="#_x0000_t6" style="position:absolute;left:2;top:2876;width:1439;height:1060;rotation:-180;visibility:visible;mso-position-horizontal-relative:page;mso-position-vertical-relative:page" fillcolor="#405e6c" stroked="f"/>
+              <v:shape id="1036" o:spid="_x0000_s1034" type="#_x0000_t6" style="position:absolute;left:234;top:287656;width:143935;height:106039;rotation:-180;visibility:visible;mso-position-horizontal-relative:page;mso-position-vertical-relative:page" fillcolor="#405e6c" stroked="f"/>
             </v:group>
-            <v:line id="1037" o:spid="_x0000_s1035" style="position:absolute;visibility:visible;mso-position-horizontal-relative:page;mso-position-vertical-relative:page" from="1333,2095" to="67818,2095" strokecolor="#4e7282"/>
+            <v:line id="1037" o:spid="_x0000_s1035" style="position:absolute;visibility:visible;mso-position-horizontal-relative:page;mso-position-vertical-relative:page" from="133350,209550" to="6781800,209550" strokecolor="#4e7282"/>
             <w10:wrap anchory="page"/>
           </v:group>
         </w:pict>
       </w:r>
-      <w:r>
-        <w:rPr>
-          <w:rFonts w:ascii="宋体" w:hAnsi="宋体"/>
-          <w:b/>
-          <w:sz w:val="44"/>
-          <w:szCs w:val="44"/>
-        </w:rPr>
-        <w:t>个人简历</w:t>
-      </w:r>
-    </w:p>
-    <w:p>
-      <w:pPr>
-        <w:adjustRightInd w:val="0"/>
-        <w:snapToGrid w:val="0"/>
-        <w:spacing w:line="320" w:lineRule="exact"/>
-        <w:rPr>
-          <w:rFonts w:ascii="微软雅黑" w:hAnsi="微软雅黑"/>
-          <w:color w:val="FFFFFF"/>
-          <w:sz w:val="24"/>
-          <w:szCs w:val="24"/>
-        </w:rPr>
-      </w:pPr>
       <w:r>
         <w:rPr>
           <w:rFonts w:ascii="微软雅黑" w:hAnsi="微软雅黑" w:hint="eastAsia"/>
@@ -276,17 +283,27 @@
         </w:rPr>
         <w:t xml:space="preserve">    邮箱：</w:t>
       </w:r>
-      <w:hyperlink r:id="rId9" w:history="1">
-        <w:r>
-          <w:rPr>
-            <w:rStyle w:val="a3"/>
-            <w:rFonts w:ascii="宋体" w:eastAsia="宋体" w:hAnsi="宋体" w:hint="eastAsia"/>
-            <w:sz w:val="24"/>
-            <w:szCs w:val="24"/>
-          </w:rPr>
-          <w:t>hzy1042311939@163.com</w:t>
-        </w:r>
-      </w:hyperlink>
+      <w:r>
+        <w:fldChar w:fldCharType="begin"/>
+      </w:r>
+      <w:r>
+        <w:instrText>HYPERLINK "mailto:hzy1042311939@163.com"</w:instrText>
+      </w:r>
+      <w:r>
+        <w:fldChar w:fldCharType="separate"/>
+      </w:r>
+      <w:r>
+        <w:rPr>
+          <w:rStyle w:val="a3"/>
+          <w:rFonts w:ascii="宋体" w:eastAsia="宋体" w:hAnsi="宋体" w:hint="eastAsia"/>
+          <w:sz w:val="24"/>
+          <w:szCs w:val="24"/>
+        </w:rPr>
+        <w:t>hzy1042311939@163.com</w:t>
+      </w:r>
+      <w:r>
+        <w:fldChar w:fldCharType="end"/>
+      </w:r>
       <w:r>
         <w:rPr>
           <w:rFonts w:ascii="宋体" w:eastAsia="宋体" w:hAnsi="宋体" w:hint="eastAsia"/>
@@ -367,13 +384,13 @@
           <w:noProof/>
         </w:rPr>
         <w:pict>
-          <v:group id="_x0000_s1036" style="position:absolute;left:0;text-align:left;margin-left:-33.2pt;margin-top:251.55pt;width:478.7pt;height:22.35pt;z-index:251664384;mso-wrap-distance-left:0;mso-wrap-distance-right:0;mso-position-vertical-relative:page" coordsize="67818,2844">
-            <v:group id="1034" o:spid="_x0000_s1037" style="position:absolute;width:12564;height:2844;mso-position-horizontal-relative:page;mso-position-vertical-relative:page" coordorigin="" coordsize="12557,3936">
-              <v:shape id="1035" o:spid="_x0000_s1038" style="position:absolute;width:12557;height:2876;visibility:visible;mso-position-horizontal-relative:page;mso-position-vertical-relative:page;v-text-anchor:middle" coordsize="1406296,288031" o:spt="100" adj="0,,0" path="m1093154,r77999,l1406296,288031r-77999,xm1030297,r39620,l1305060,288031r-39620,xm,l1007060,r235143,288031l,288031xe" fillcolor="#4e7282" stroked="f">
+          <v:group id="_x0000_s1036" style="position:absolute;left:0;text-align:left;margin-left:-33.2pt;margin-top:251.55pt;width:478.7pt;height:22.35pt;z-index:251664384;mso-wrap-distance-left:0;mso-wrap-distance-right:0;mso-position-vertical-relative:page" coordsize="6781800,284400">
+            <v:group id="1034" o:spid="_x0000_s1037" style="position:absolute;width:1256400;height:284400;mso-position-horizontal-relative:page;mso-position-vertical-relative:page" coordorigin="3" coordsize="1255739,393695">
+              <v:shape id="1035" o:spid="_x0000_s1038" style="position:absolute;left:3;width:1255739;height:287656;visibility:visible;mso-position-horizontal-relative:page;mso-position-vertical-relative:page;v-text-anchor:middle" coordsize="1406296,288031" o:spt="100" adj="0,,0" path="m1093154,r77999,l1406296,288031r-77999,xm1030297,r39620,l1305060,288031r-39620,xm,l1007060,r235143,288031l,288031xe" fillcolor="#4e7282" stroked="f">
                 <v:stroke joinstyle="round"/>
                 <v:formulas/>
                 <v:path o:connecttype="segments" o:connectlocs="1093154,0;1171153,0;1406296,288031;1328297,288031;1030297,0;1069917,0;1305060,288031;1265440,288031;0,0;1007060,0;1242203,288031;0,288031" textboxrect="0,0,1406296,288031"/>
-                <v:textbox style="mso-next-textbox:#1035" inset="15.59pt,0,,0">
+                <v:textbox inset="15.59pt,0,,0">
                   <w:txbxContent>
                     <w:p>
                       <w:pPr>
@@ -400,9 +417,9 @@
                   </w:txbxContent>
                 </v:textbox>
               </v:shape>
-              <v:shape id="1036" o:spid="_x0000_s1039" type="#_x0000_t6" style="position:absolute;left:2;top:2876;width:1439;height:1060;rotation:-180;visibility:visible;mso-position-horizontal-relative:page;mso-position-vertical-relative:page" fillcolor="#405e6c" stroked="f"/>
+              <v:shape id="1036" o:spid="_x0000_s1039" type="#_x0000_t6" style="position:absolute;left:234;top:287656;width:143935;height:106039;rotation:-180;visibility:visible;mso-position-horizontal-relative:page;mso-position-vertical-relative:page" fillcolor="#405e6c" stroked="f"/>
             </v:group>
-            <v:line id="1037" o:spid="_x0000_s1040" style="position:absolute;visibility:visible;mso-position-horizontal-relative:page;mso-position-vertical-relative:page" from="1333,2095" to="67818,2095" strokecolor="#4e7282"/>
+            <v:line id="1037" o:spid="_x0000_s1040" style="position:absolute;visibility:visible;mso-position-horizontal-relative:page;mso-position-vertical-relative:page" from="133350,209550" to="6781800,209550" strokecolor="#4e7282"/>
             <w10:wrap anchory="page"/>
           </v:group>
         </w:pict>
@@ -464,7 +481,151 @@
           <w:sz w:val="24"/>
           <w:szCs w:val="24"/>
         </w:rPr>
-        <w:t>熟练掌握html、css、javaScript等前端技术，熟练掌握bootstrap、hbuilder、jquery、zepto、iscroll等js库和UI框架，熟练掌握vue、react、了解angular三大主流框架，有独立承担项目开发经验</w:t>
+        <w:t>熟练掌握html、</w:t>
+      </w:r>
+      <w:proofErr w:type="spellStart"/>
+      <w:r>
+        <w:rPr>
+          <w:rFonts w:asciiTheme="minorEastAsia" w:hAnsiTheme="minorEastAsia" w:cs="宋体" w:hint="eastAsia"/>
+          <w:sz w:val="24"/>
+          <w:szCs w:val="24"/>
+        </w:rPr>
+        <w:t>css</w:t>
+      </w:r>
+      <w:proofErr w:type="spellEnd"/>
+      <w:r>
+        <w:rPr>
+          <w:rFonts w:asciiTheme="minorEastAsia" w:hAnsiTheme="minorEastAsia" w:cs="宋体" w:hint="eastAsia"/>
+          <w:sz w:val="24"/>
+          <w:szCs w:val="24"/>
+        </w:rPr>
+        <w:t>、</w:t>
+      </w:r>
+      <w:proofErr w:type="spellStart"/>
+      <w:r>
+        <w:rPr>
+          <w:rFonts w:asciiTheme="minorEastAsia" w:hAnsiTheme="minorEastAsia" w:cs="宋体" w:hint="eastAsia"/>
+          <w:sz w:val="24"/>
+          <w:szCs w:val="24"/>
+        </w:rPr>
+        <w:t>javaScript</w:t>
+      </w:r>
+      <w:proofErr w:type="spellEnd"/>
+      <w:r>
+        <w:rPr>
+          <w:rFonts w:asciiTheme="minorEastAsia" w:hAnsiTheme="minorEastAsia" w:cs="宋体" w:hint="eastAsia"/>
+          <w:sz w:val="24"/>
+          <w:szCs w:val="24"/>
+        </w:rPr>
+        <w:t>等前端技术，熟练掌握bootstrap、</w:t>
+      </w:r>
+      <w:proofErr w:type="spellStart"/>
+      <w:r>
+        <w:rPr>
+          <w:rFonts w:asciiTheme="minorEastAsia" w:hAnsiTheme="minorEastAsia" w:cs="宋体" w:hint="eastAsia"/>
+          <w:sz w:val="24"/>
+          <w:szCs w:val="24"/>
+        </w:rPr>
+        <w:t>hbuilder</w:t>
+      </w:r>
+      <w:proofErr w:type="spellEnd"/>
+      <w:r>
+        <w:rPr>
+          <w:rFonts w:asciiTheme="minorEastAsia" w:hAnsiTheme="minorEastAsia" w:cs="宋体" w:hint="eastAsia"/>
+          <w:sz w:val="24"/>
+          <w:szCs w:val="24"/>
+        </w:rPr>
+        <w:t>、</w:t>
+      </w:r>
+      <w:proofErr w:type="spellStart"/>
+      <w:r>
+        <w:rPr>
+          <w:rFonts w:asciiTheme="minorEastAsia" w:hAnsiTheme="minorEastAsia" w:cs="宋体" w:hint="eastAsia"/>
+          <w:sz w:val="24"/>
+          <w:szCs w:val="24"/>
+        </w:rPr>
+        <w:t>jquery</w:t>
+      </w:r>
+      <w:proofErr w:type="spellEnd"/>
+      <w:r>
+        <w:rPr>
+          <w:rFonts w:asciiTheme="minorEastAsia" w:hAnsiTheme="minorEastAsia" w:cs="宋体" w:hint="eastAsia"/>
+          <w:sz w:val="24"/>
+          <w:szCs w:val="24"/>
+        </w:rPr>
+        <w:t>、</w:t>
+      </w:r>
+      <w:proofErr w:type="spellStart"/>
+      <w:r>
+        <w:rPr>
+          <w:rFonts w:asciiTheme="minorEastAsia" w:hAnsiTheme="minorEastAsia" w:cs="宋体" w:hint="eastAsia"/>
+          <w:sz w:val="24"/>
+          <w:szCs w:val="24"/>
+        </w:rPr>
+        <w:t>zepto</w:t>
+      </w:r>
+      <w:proofErr w:type="spellEnd"/>
+      <w:r>
+        <w:rPr>
+          <w:rFonts w:asciiTheme="minorEastAsia" w:hAnsiTheme="minorEastAsia" w:cs="宋体" w:hint="eastAsia"/>
+          <w:sz w:val="24"/>
+          <w:szCs w:val="24"/>
+        </w:rPr>
+        <w:t>、</w:t>
+      </w:r>
+      <w:proofErr w:type="spellStart"/>
+      <w:r>
+        <w:rPr>
+          <w:rFonts w:asciiTheme="minorEastAsia" w:hAnsiTheme="minorEastAsia" w:cs="宋体" w:hint="eastAsia"/>
+          <w:sz w:val="24"/>
+          <w:szCs w:val="24"/>
+        </w:rPr>
+        <w:t>iscroll</w:t>
+      </w:r>
+      <w:proofErr w:type="spellEnd"/>
+      <w:r>
+        <w:rPr>
+          <w:rFonts w:asciiTheme="minorEastAsia" w:hAnsiTheme="minorEastAsia" w:cs="宋体" w:hint="eastAsia"/>
+          <w:sz w:val="24"/>
+          <w:szCs w:val="24"/>
+        </w:rPr>
+        <w:t>等</w:t>
+      </w:r>
+      <w:proofErr w:type="spellStart"/>
+      <w:r>
+        <w:rPr>
+          <w:rFonts w:asciiTheme="minorEastAsia" w:hAnsiTheme="minorEastAsia" w:cs="宋体" w:hint="eastAsia"/>
+          <w:sz w:val="24"/>
+          <w:szCs w:val="24"/>
+        </w:rPr>
+        <w:t>js</w:t>
+      </w:r>
+      <w:proofErr w:type="spellEnd"/>
+      <w:r>
+        <w:rPr>
+          <w:rFonts w:asciiTheme="minorEastAsia" w:hAnsiTheme="minorEastAsia" w:cs="宋体" w:hint="eastAsia"/>
+          <w:sz w:val="24"/>
+          <w:szCs w:val="24"/>
+        </w:rPr>
+        <w:t>库和UI框架，熟练掌握</w:t>
+      </w:r>
+      <w:proofErr w:type="spellStart"/>
+      <w:r>
+        <w:rPr>
+          <w:rFonts w:asciiTheme="minorEastAsia" w:hAnsiTheme="minorEastAsia" w:cs="宋体" w:hint="eastAsia"/>
+          <w:sz w:val="24"/>
+          <w:szCs w:val="24"/>
+        </w:rPr>
+        <w:t>vue</w:t>
+      </w:r>
+      <w:proofErr w:type="spellEnd"/>
+      <w:r>
+        <w:rPr>
+          <w:rFonts w:asciiTheme="minorEastAsia" w:hAnsiTheme="minorEastAsia" w:cs="宋体" w:hint="eastAsia"/>
+          <w:sz w:val="24"/>
+          <w:szCs w:val="24"/>
+        </w:rPr>
+        <w:t>、react、了解angular三大主流框架，有独立承担项目开发经验</w:t>
       </w:r>
       <w:r>
         <w:rPr>
@@ -499,9 +660,9 @@
           <w:noProof/>
         </w:rPr>
         <w:pict>
-          <v:group id="_x0000_s1041" style="position:absolute;left:0;text-align:left;margin-left:-33.2pt;margin-top:384.05pt;width:478.7pt;height:22.35pt;z-index:251665408;mso-wrap-distance-left:0;mso-wrap-distance-right:0;mso-position-vertical-relative:page" coordsize="67818,2844">
-            <v:group id="1034" o:spid="_x0000_s1042" style="position:absolute;width:12564;height:2844;mso-position-horizontal-relative:page;mso-position-vertical-relative:page" coordorigin="" coordsize="12557,3936">
-              <v:shape id="1035" o:spid="_x0000_s1043" style="position:absolute;width:12557;height:2876;visibility:visible;mso-position-horizontal-relative:page;mso-position-vertical-relative:page;v-text-anchor:middle" coordsize="1406296,288031" o:spt="100" adj="0,,0" path="m1093154,r77999,l1406296,288031r-77999,xm1030297,r39620,l1305060,288031r-39620,xm,l1007060,r235143,288031l,288031xe" fillcolor="#4e7282" stroked="f">
+          <v:group id="_x0000_s1041" style="position:absolute;left:0;text-align:left;margin-left:-33.2pt;margin-top:384.05pt;width:478.7pt;height:22.35pt;z-index:251665408;mso-wrap-distance-left:0;mso-wrap-distance-right:0;mso-position-vertical-relative:page" coordsize="6781800,284400">
+            <v:group id="1034" o:spid="_x0000_s1042" style="position:absolute;width:1256400;height:284400;mso-position-horizontal-relative:page;mso-position-vertical-relative:page" coordorigin="3" coordsize="1255739,393695">
+              <v:shape id="1035" o:spid="_x0000_s1043" style="position:absolute;left:3;width:1255739;height:287656;visibility:visible;mso-position-horizontal-relative:page;mso-position-vertical-relative:page;v-text-anchor:middle" coordsize="1406296,288031" o:spt="100" adj="0,,0" path="m1093154,r77999,l1406296,288031r-77999,xm1030297,r39620,l1305060,288031r-39620,xm,l1007060,r235143,288031l,288031xe" fillcolor="#4e7282" stroked="f">
                 <v:stroke joinstyle="round"/>
                 <v:formulas/>
                 <v:path o:connecttype="segments" o:connectlocs="1093154,0;1171153,0;1406296,288031;1328297,288031;1030297,0;1069917,0;1305060,288031;1265440,288031;0,0;1007060,0;1242203,288031;0,288031" textboxrect="0,0,1406296,288031"/>
@@ -532,9 +693,9 @@
                   </w:txbxContent>
                 </v:textbox>
               </v:shape>
-              <v:shape id="1036" o:spid="_x0000_s1044" type="#_x0000_t6" style="position:absolute;left:2;top:2876;width:1439;height:1060;rotation:-180;visibility:visible;mso-position-horizontal-relative:page;mso-position-vertical-relative:page" fillcolor="#405e6c" stroked="f"/>
+              <v:shape id="1036" o:spid="_x0000_s1044" type="#_x0000_t6" style="position:absolute;left:234;top:287656;width:143935;height:106039;rotation:-180;visibility:visible;mso-position-horizontal-relative:page;mso-position-vertical-relative:page" fillcolor="#405e6c" stroked="f"/>
             </v:group>
-            <v:line id="1037" o:spid="_x0000_s1045" style="position:absolute;visibility:visible;mso-position-horizontal-relative:page;mso-position-vertical-relative:page" from="1333,2095" to="67818,2095" strokecolor="#4e7282"/>
+            <v:line id="1037" o:spid="_x0000_s1045" style="position:absolute;visibility:visible;mso-position-horizontal-relative:page;mso-position-vertical-relative:page" from="133350,209550" to="6781800,209550" strokecolor="#4e7282"/>
             <w10:wrap anchory="page"/>
           </v:group>
         </w:pict>
@@ -614,8 +775,18 @@
           <w:sz w:val="24"/>
           <w:szCs w:val="24"/>
         </w:rPr>
-        <w:t>熟练掌握rem,flexbox,vw</w:t>
-      </w:r>
+        <w:t>熟练掌握</w:t>
+      </w:r>
+      <w:proofErr w:type="spellStart"/>
+      <w:r>
+        <w:rPr>
+          <w:rFonts w:ascii="宋体" w:eastAsia="宋体" w:hAnsi="宋体" w:cstheme="majorEastAsia" w:hint="eastAsia"/>
+          <w:sz w:val="24"/>
+          <w:szCs w:val="24"/>
+        </w:rPr>
+        <w:t>rem,flexbox,vw</w:t>
+      </w:r>
+      <w:proofErr w:type="spellEnd"/>
       <w:r>
         <w:rPr>
           <w:rFonts w:ascii="宋体" w:eastAsia="宋体" w:hAnsi="宋体" w:cstheme="majorEastAsia" w:hint="eastAsia"/>
@@ -644,7 +815,25 @@
           <w:sz w:val="24"/>
           <w:szCs w:val="24"/>
         </w:rPr>
-        <w:t>熟练掌握javascript语言，了解闭包原理，熟悉面</w:t>
+        <w:t>熟练掌握</w:t>
+      </w:r>
+      <w:proofErr w:type="spellStart"/>
+      <w:r>
+        <w:rPr>
+          <w:rFonts w:ascii="宋体" w:eastAsia="宋体" w:hAnsi="宋体" w:cstheme="majorEastAsia" w:hint="eastAsia"/>
+          <w:sz w:val="24"/>
+          <w:szCs w:val="24"/>
+        </w:rPr>
+        <w:t>javascript</w:t>
+      </w:r>
+      <w:proofErr w:type="spellEnd"/>
+      <w:r>
+        <w:rPr>
+          <w:rFonts w:ascii="宋体" w:eastAsia="宋体" w:hAnsi="宋体" w:cstheme="majorEastAsia" w:hint="eastAsia"/>
+          <w:sz w:val="24"/>
+          <w:szCs w:val="24"/>
+        </w:rPr>
+        <w:t>语言，了解闭包原理，熟悉面</w:t>
       </w:r>
       <w:r>
         <w:rPr>
@@ -708,6 +897,7 @@
         </w:rPr>
         <w:t>了解</w:t>
       </w:r>
+      <w:proofErr w:type="spellStart"/>
       <w:r>
         <w:rPr>
           <w:rFonts w:ascii="宋体" w:eastAsia="宋体" w:hAnsi="宋体" w:hint="eastAsia"/>
@@ -722,15 +912,33 @@
           <w:sz w:val="24"/>
           <w:szCs w:val="24"/>
         </w:rPr>
-        <w:t>Query, Bootstrap</w:t>
-      </w:r>
-      <w:r>
-        <w:rPr>
-          <w:rFonts w:ascii="宋体" w:eastAsia="宋体" w:hAnsi="宋体" w:hint="eastAsia"/>
-          <w:sz w:val="24"/>
-          <w:szCs w:val="24"/>
-        </w:rPr>
-        <w:t>, Mint</w:t>
+        <w:t>Query</w:t>
+      </w:r>
+      <w:proofErr w:type="spellEnd"/>
+      <w:r>
+        <w:rPr>
+          <w:rFonts w:ascii="宋体" w:eastAsia="宋体" w:hAnsi="宋体"/>
+          <w:sz w:val="24"/>
+          <w:szCs w:val="24"/>
+        </w:rPr>
+        <w:t>, Bootstrap</w:t>
+      </w:r>
+      <w:r>
+        <w:rPr>
+          <w:rFonts w:ascii="宋体" w:eastAsia="宋体" w:hAnsi="宋体" w:hint="eastAsia"/>
+          <w:sz w:val="24"/>
+          <w:szCs w:val="24"/>
+        </w:rPr>
+        <w:t xml:space="preserve">, </w:t>
+      </w:r>
+      <w:proofErr w:type="spellStart"/>
+      <w:r>
+        <w:rPr>
+          <w:rFonts w:ascii="宋体" w:eastAsia="宋体" w:hAnsi="宋体" w:hint="eastAsia"/>
+          <w:sz w:val="24"/>
+          <w:szCs w:val="24"/>
+        </w:rPr>
+        <w:t>Mint</w:t>
       </w:r>
       <w:r>
         <w:rPr>
@@ -740,21 +948,58 @@
         </w:rPr>
         <w:t>UI</w:t>
       </w:r>
-      <w:r>
-        <w:rPr>
-          <w:rFonts w:ascii="宋体" w:eastAsia="宋体" w:hAnsi="宋体" w:hint="eastAsia"/>
-          <w:sz w:val="24"/>
-          <w:szCs w:val="24"/>
-        </w:rPr>
-        <w:t xml:space="preserve"> Element</w:t>
-      </w:r>
-      <w:r>
-        <w:rPr>
-          <w:rFonts w:ascii="宋体" w:eastAsia="宋体" w:hAnsi="宋体" w:hint="eastAsia"/>
-          <w:sz w:val="24"/>
-          <w:szCs w:val="24"/>
-        </w:rPr>
-        <w:t>UI LayUI等等UI类库并灵活使用；</w:t>
+      <w:proofErr w:type="spellEnd"/>
+      <w:r>
+        <w:rPr>
+          <w:rFonts w:ascii="宋体" w:eastAsia="宋体" w:hAnsi="宋体" w:hint="eastAsia"/>
+          <w:sz w:val="24"/>
+          <w:szCs w:val="24"/>
+        </w:rPr>
+        <w:t xml:space="preserve"> </w:t>
+      </w:r>
+      <w:proofErr w:type="spellStart"/>
+      <w:r>
+        <w:rPr>
+          <w:rFonts w:ascii="宋体" w:eastAsia="宋体" w:hAnsi="宋体" w:hint="eastAsia"/>
+          <w:sz w:val="24"/>
+          <w:szCs w:val="24"/>
+        </w:rPr>
+        <w:t>Element</w:t>
+      </w:r>
+      <w:r>
+        <w:rPr>
+          <w:rFonts w:ascii="宋体" w:eastAsia="宋体" w:hAnsi="宋体" w:hint="eastAsia"/>
+          <w:sz w:val="24"/>
+          <w:szCs w:val="24"/>
+        </w:rPr>
+        <w:t>UI</w:t>
+      </w:r>
+      <w:proofErr w:type="spellEnd"/>
+      <w:r>
+        <w:rPr>
+          <w:rFonts w:ascii="宋体" w:eastAsia="宋体" w:hAnsi="宋体" w:hint="eastAsia"/>
+          <w:sz w:val="24"/>
+          <w:szCs w:val="24"/>
+        </w:rPr>
+        <w:t xml:space="preserve"> </w:t>
+      </w:r>
+      <w:proofErr w:type="spellStart"/>
+      <w:r>
+        <w:rPr>
+          <w:rFonts w:ascii="宋体" w:eastAsia="宋体" w:hAnsi="宋体" w:hint="eastAsia"/>
+          <w:sz w:val="24"/>
+          <w:szCs w:val="24"/>
+        </w:rPr>
+        <w:t>LayUI</w:t>
+      </w:r>
+      <w:proofErr w:type="spellEnd"/>
+      <w:r>
+        <w:rPr>
+          <w:rFonts w:ascii="宋体" w:eastAsia="宋体" w:hAnsi="宋体" w:hint="eastAsia"/>
+          <w:sz w:val="24"/>
+          <w:szCs w:val="24"/>
+        </w:rPr>
+        <w:t>等等UI类库并灵活使用；</w:t>
       </w:r>
     </w:p>
     <w:p>
@@ -808,8 +1053,72 @@
           <w:sz w:val="24"/>
           <w:szCs w:val="24"/>
         </w:rPr>
-        <w:t>熟练使用Vue框架，包含Vuex状态管理、Vue-router路由、插槽、路由懒加载、图片懒加载、swiper</w:t>
-      </w:r>
+        <w:t>熟练使用</w:t>
+      </w:r>
+      <w:proofErr w:type="spellStart"/>
+      <w:r>
+        <w:rPr>
+          <w:rFonts w:ascii="宋体" w:eastAsia="宋体" w:hAnsi="宋体" w:hint="eastAsia"/>
+          <w:sz w:val="24"/>
+          <w:szCs w:val="24"/>
+        </w:rPr>
+        <w:t>Vue</w:t>
+      </w:r>
+      <w:proofErr w:type="spellEnd"/>
+      <w:r>
+        <w:rPr>
+          <w:rFonts w:ascii="宋体" w:eastAsia="宋体" w:hAnsi="宋体" w:hint="eastAsia"/>
+          <w:sz w:val="24"/>
+          <w:szCs w:val="24"/>
+        </w:rPr>
+        <w:t>框架，包含</w:t>
+      </w:r>
+      <w:proofErr w:type="spellStart"/>
+      <w:r>
+        <w:rPr>
+          <w:rFonts w:ascii="宋体" w:eastAsia="宋体" w:hAnsi="宋体" w:hint="eastAsia"/>
+          <w:sz w:val="24"/>
+          <w:szCs w:val="24"/>
+        </w:rPr>
+        <w:t>Vuex</w:t>
+      </w:r>
+      <w:proofErr w:type="spellEnd"/>
+      <w:r>
+        <w:rPr>
+          <w:rFonts w:ascii="宋体" w:eastAsia="宋体" w:hAnsi="宋体" w:hint="eastAsia"/>
+          <w:sz w:val="24"/>
+          <w:szCs w:val="24"/>
+        </w:rPr>
+        <w:t>状态管理、</w:t>
+      </w:r>
+      <w:proofErr w:type="spellStart"/>
+      <w:r>
+        <w:rPr>
+          <w:rFonts w:ascii="宋体" w:eastAsia="宋体" w:hAnsi="宋体" w:hint="eastAsia"/>
+          <w:sz w:val="24"/>
+          <w:szCs w:val="24"/>
+        </w:rPr>
+        <w:t>Vue</w:t>
+      </w:r>
+      <w:proofErr w:type="spellEnd"/>
+      <w:r>
+        <w:rPr>
+          <w:rFonts w:ascii="宋体" w:eastAsia="宋体" w:hAnsi="宋体" w:hint="eastAsia"/>
+          <w:sz w:val="24"/>
+          <w:szCs w:val="24"/>
+        </w:rPr>
+        <w:t>-router路由、插槽、路由懒加载、图片懒加载、</w:t>
+      </w:r>
+      <w:proofErr w:type="spellStart"/>
+      <w:r>
+        <w:rPr>
+          <w:rFonts w:ascii="宋体" w:eastAsia="宋体" w:hAnsi="宋体" w:hint="eastAsia"/>
+          <w:sz w:val="24"/>
+          <w:szCs w:val="24"/>
+        </w:rPr>
+        <w:t>swiper</w:t>
+      </w:r>
+      <w:proofErr w:type="spellEnd"/>
       <w:r>
         <w:rPr>
           <w:rFonts w:ascii="宋体" w:eastAsia="宋体" w:hAnsi="宋体" w:hint="eastAsia"/>
@@ -840,8 +1149,54 @@
           <w:sz w:val="24"/>
           <w:szCs w:val="24"/>
         </w:rPr>
-        <w:t>熟练使用React框架 包含react-router-dom 、redux、react-redux</w:t>
-      </w:r>
+        <w:t>熟练使用React框架 包含react-router-</w:t>
+      </w:r>
+      <w:proofErr w:type="spellStart"/>
+      <w:r>
+        <w:rPr>
+          <w:rFonts w:ascii="宋体" w:eastAsia="宋体" w:hAnsi="宋体" w:hint="eastAsia"/>
+          <w:sz w:val="24"/>
+          <w:szCs w:val="24"/>
+        </w:rPr>
+        <w:t>dom</w:t>
+      </w:r>
+      <w:proofErr w:type="spellEnd"/>
+      <w:r>
+        <w:rPr>
+          <w:rFonts w:ascii="宋体" w:eastAsia="宋体" w:hAnsi="宋体" w:hint="eastAsia"/>
+          <w:sz w:val="24"/>
+          <w:szCs w:val="24"/>
+        </w:rPr>
+        <w:t xml:space="preserve"> 、</w:t>
+      </w:r>
+      <w:proofErr w:type="spellStart"/>
+      <w:r>
+        <w:rPr>
+          <w:rFonts w:ascii="宋体" w:eastAsia="宋体" w:hAnsi="宋体" w:hint="eastAsia"/>
+          <w:sz w:val="24"/>
+          <w:szCs w:val="24"/>
+        </w:rPr>
+        <w:t>redux</w:t>
+      </w:r>
+      <w:proofErr w:type="spellEnd"/>
+      <w:r>
+        <w:rPr>
+          <w:rFonts w:ascii="宋体" w:eastAsia="宋体" w:hAnsi="宋体" w:hint="eastAsia"/>
+          <w:sz w:val="24"/>
+          <w:szCs w:val="24"/>
+        </w:rPr>
+        <w:t>、react-</w:t>
+      </w:r>
+      <w:proofErr w:type="spellStart"/>
+      <w:r>
+        <w:rPr>
+          <w:rFonts w:ascii="宋体" w:eastAsia="宋体" w:hAnsi="宋体" w:hint="eastAsia"/>
+          <w:sz w:val="24"/>
+          <w:szCs w:val="24"/>
+        </w:rPr>
+        <w:t>redux</w:t>
+      </w:r>
+      <w:proofErr w:type="spellEnd"/>
       <w:r>
         <w:rPr>
           <w:rFonts w:ascii="宋体" w:eastAsia="宋体" w:hAnsi="宋体" w:hint="eastAsia"/>
@@ -872,7 +1227,16 @@
           <w:sz w:val="24"/>
           <w:szCs w:val="24"/>
         </w:rPr>
-        <w:t>熟练使用P</w:t>
+        <w:t>熟练使用</w:t>
+      </w:r>
+      <w:proofErr w:type="spellStart"/>
+      <w:r>
+        <w:rPr>
+          <w:rFonts w:ascii="宋体" w:eastAsia="宋体" w:hAnsi="宋体" w:hint="eastAsia"/>
+          <w:sz w:val="24"/>
+          <w:szCs w:val="24"/>
+        </w:rPr>
+        <w:t>P</w:t>
       </w:r>
       <w:r>
         <w:rPr>
@@ -882,6 +1246,7 @@
         </w:rPr>
         <w:t>ubSub</w:t>
       </w:r>
+      <w:proofErr w:type="spellEnd"/>
       <w:r>
         <w:rPr>
           <w:rFonts w:ascii="宋体" w:eastAsia="宋体" w:hAnsi="宋体" w:hint="eastAsia"/>
@@ -932,7 +1297,25 @@
           <w:sz w:val="24"/>
           <w:szCs w:val="24"/>
         </w:rPr>
-        <w:t>了解node.js 利用其搭建出简单的服务器。</w:t>
+        <w:t>了解</w:t>
+      </w:r>
+      <w:proofErr w:type="spellStart"/>
+      <w:r>
+        <w:rPr>
+          <w:rFonts w:ascii="宋体" w:eastAsia="宋体" w:hAnsi="宋体" w:hint="eastAsia"/>
+          <w:sz w:val="24"/>
+          <w:szCs w:val="24"/>
+        </w:rPr>
+        <w:t>node.js</w:t>
+      </w:r>
+      <w:proofErr w:type="spellEnd"/>
+      <w:r>
+        <w:rPr>
+          <w:rFonts w:ascii="宋体" w:eastAsia="宋体" w:hAnsi="宋体" w:hint="eastAsia"/>
+          <w:sz w:val="24"/>
+          <w:szCs w:val="24"/>
+        </w:rPr>
+        <w:t xml:space="preserve"> 利用其搭建出简单的服务器。</w:t>
       </w:r>
       <w:r>
         <w:rPr>
@@ -940,7 +1323,25 @@
           <w:sz w:val="24"/>
           <w:szCs w:val="24"/>
         </w:rPr>
-        <w:t>了解MongoDB,MySQl数据库部分语</w:t>
+        <w:t>了解</w:t>
+      </w:r>
+      <w:proofErr w:type="spellStart"/>
+      <w:r>
+        <w:rPr>
+          <w:rFonts w:ascii="宋体" w:eastAsia="宋体" w:hAnsi="宋体" w:cstheme="majorEastAsia" w:hint="eastAsia"/>
+          <w:sz w:val="24"/>
+          <w:szCs w:val="24"/>
+        </w:rPr>
+        <w:t>MongoDB,MySQl</w:t>
+      </w:r>
+      <w:proofErr w:type="spellEnd"/>
+      <w:r>
+        <w:rPr>
+          <w:rFonts w:ascii="宋体" w:eastAsia="宋体" w:hAnsi="宋体" w:cstheme="majorEastAsia" w:hint="eastAsia"/>
+          <w:sz w:val="24"/>
+          <w:szCs w:val="24"/>
+        </w:rPr>
+        <w:t>数据库部分语</w:t>
       </w:r>
       <w:r>
         <w:rPr>
@@ -1020,8 +1421,36 @@
           <w:sz w:val="24"/>
           <w:szCs w:val="24"/>
         </w:rPr>
-        <w:t>了解webpack，gulp，git</w:t>
-      </w:r>
+        <w:t>了解</w:t>
+      </w:r>
+      <w:proofErr w:type="spellStart"/>
+      <w:r>
+        <w:rPr>
+          <w:rFonts w:ascii="宋体" w:eastAsia="宋体" w:hAnsi="宋体" w:cstheme="majorEastAsia" w:hint="eastAsia"/>
+          <w:sz w:val="24"/>
+          <w:szCs w:val="24"/>
+        </w:rPr>
+        <w:t>webpack</w:t>
+      </w:r>
+      <w:proofErr w:type="spellEnd"/>
+      <w:r>
+        <w:rPr>
+          <w:rFonts w:ascii="宋体" w:eastAsia="宋体" w:hAnsi="宋体" w:cstheme="majorEastAsia" w:hint="eastAsia"/>
+          <w:sz w:val="24"/>
+          <w:szCs w:val="24"/>
+        </w:rPr>
+        <w:t>，gulp，</w:t>
+      </w:r>
+      <w:proofErr w:type="spellStart"/>
+      <w:r>
+        <w:rPr>
+          <w:rFonts w:ascii="宋体" w:eastAsia="宋体" w:hAnsi="宋体" w:cstheme="majorEastAsia" w:hint="eastAsia"/>
+          <w:sz w:val="24"/>
+          <w:szCs w:val="24"/>
+        </w:rPr>
+        <w:t>git</w:t>
+      </w:r>
+      <w:proofErr w:type="spellEnd"/>
       <w:r>
         <w:rPr>
           <w:rFonts w:ascii="宋体" w:eastAsia="宋体" w:hAnsi="宋体" w:cstheme="majorEastAsia" w:hint="eastAsia"/>
@@ -1168,9 +1597,9 @@
           <w:szCs w:val="24"/>
         </w:rPr>
         <w:pict>
-          <v:group id="_x0000_s1051" style="position:absolute;left:0;text-align:left;margin-left:-32.75pt;margin-top:256.2pt;width:473.75pt;height:22.35pt;z-index:251667456;mso-wrap-distance-left:0;mso-wrap-distance-right:0;mso-position-vertical-relative:page" coordsize="67818,2844">
-            <v:group id="1034" o:spid="_x0000_s1052" style="position:absolute;width:12564;height:2844;mso-position-horizontal-relative:page;mso-position-vertical-relative:page" coordorigin="" coordsize="12557,3936">
-              <v:shape id="1035" o:spid="_x0000_s1053" style="position:absolute;width:12557;height:2876;visibility:visible;mso-position-horizontal-relative:page;mso-position-vertical-relative:page;v-text-anchor:middle" coordsize="1406296,288031" o:spt="100" adj="0,,0" path="m1093154,r77999,l1406296,288031r-77999,xm1030297,r39620,l1305060,288031r-39620,xm,l1007060,r235143,288031l,288031xe" fillcolor="#4e7282" stroked="f">
+          <v:group id="_x0000_s1051" style="position:absolute;left:0;text-align:left;margin-left:-32.75pt;margin-top:256.2pt;width:473.75pt;height:22.35pt;z-index:251667456;mso-wrap-distance-left:0;mso-wrap-distance-right:0;mso-position-vertical-relative:page" coordsize="6781800,284400">
+            <v:group id="1034" o:spid="_x0000_s1052" style="position:absolute;width:1256400;height:284400;mso-position-horizontal-relative:page;mso-position-vertical-relative:page" coordorigin="3" coordsize="1255739,393695">
+              <v:shape id="1035" o:spid="_x0000_s1053" style="position:absolute;left:3;width:1255739;height:287656;visibility:visible;mso-position-horizontal-relative:page;mso-position-vertical-relative:page;v-text-anchor:middle" coordsize="1406296,288031" o:spt="100" adj="0,,0" path="m1093154,r77999,l1406296,288031r-77999,xm1030297,r39620,l1305060,288031r-39620,xm,l1007060,r235143,288031l,288031xe" fillcolor="#4e7282" stroked="f">
                 <v:stroke joinstyle="round"/>
                 <v:formulas/>
                 <v:path o:connecttype="segments" o:connectlocs="1093154,0;1171153,0;1406296,288031;1328297,288031;1030297,0;1069917,0;1305060,288031;1265440,288031;0,0;1007060,0;1242203,288031;0,288031" textboxrect="0,0,1406296,288031"/>
@@ -1201,9 +1630,9 @@
                   </w:txbxContent>
                 </v:textbox>
               </v:shape>
-              <v:shape id="1036" o:spid="_x0000_s1054" type="#_x0000_t6" style="position:absolute;left:2;top:2876;width:1439;height:1060;rotation:-180;visibility:visible;mso-position-horizontal-relative:page;mso-position-vertical-relative:page" fillcolor="#405e6c" stroked="f"/>
+              <v:shape id="1036" o:spid="_x0000_s1054" type="#_x0000_t6" style="position:absolute;left:234;top:287656;width:143935;height:106039;rotation:-180;visibility:visible;mso-position-horizontal-relative:page;mso-position-vertical-relative:page" fillcolor="#405e6c" stroked="f"/>
             </v:group>
-            <v:line id="1037" o:spid="_x0000_s1055" style="position:absolute;visibility:visible;mso-position-horizontal-relative:page;mso-position-vertical-relative:page" from="1333,2095" to="67818,2095" strokecolor="#4e7282"/>
+            <v:line id="1037" o:spid="_x0000_s1055" style="position:absolute;visibility:visible;mso-position-horizontal-relative:page;mso-position-vertical-relative:page" from="133350,209550" to="6781800,209550" strokecolor="#4e7282"/>
             <w10:wrap anchory="page"/>
           </v:group>
         </w:pict>
@@ -1283,7 +1712,29 @@
           <w:sz w:val="24"/>
           <w:szCs w:val="24"/>
         </w:rPr>
-        <w:t>名称：健康优选（vue）</w:t>
+        <w:t>名称：健康优选（</w:t>
+      </w:r>
+      <w:proofErr w:type="spellStart"/>
+      <w:r>
+        <w:rPr>
+          <w:rFonts w:asciiTheme="minorEastAsia" w:hAnsiTheme="minorEastAsia" w:cs="宋体" w:hint="eastAsia"/>
+          <w:b/>
+          <w:color w:val="000000" w:themeColor="text1"/>
+          <w:sz w:val="24"/>
+          <w:szCs w:val="24"/>
+        </w:rPr>
+        <w:t>vue</w:t>
+      </w:r>
+      <w:proofErr w:type="spellEnd"/>
+      <w:r>
+        <w:rPr>
+          <w:rFonts w:asciiTheme="minorEastAsia" w:hAnsiTheme="minorEastAsia" w:cs="宋体" w:hint="eastAsia"/>
+          <w:b/>
+          <w:color w:val="000000" w:themeColor="text1"/>
+          <w:sz w:val="24"/>
+          <w:szCs w:val="24"/>
+        </w:rPr>
+        <w:t>）</w:t>
       </w:r>
     </w:p>
     <w:p>
@@ -1420,7 +1871,43 @@
           <w:sz w:val="24"/>
           <w:szCs w:val="24"/>
         </w:rPr>
-        <w:t>页面采用flex结合百分比布局，使用vue结合mint-ui库开发</w:t>
+        <w:t>页面采用flex结合百分比布局，使用</w:t>
+      </w:r>
+      <w:proofErr w:type="spellStart"/>
+      <w:r>
+        <w:rPr>
+          <w:rFonts w:asciiTheme="minorEastAsia" w:hAnsiTheme="minorEastAsia" w:cs="宋体" w:hint="eastAsia"/>
+          <w:sz w:val="24"/>
+          <w:szCs w:val="24"/>
+        </w:rPr>
+        <w:t>vue</w:t>
+      </w:r>
+      <w:proofErr w:type="spellEnd"/>
+      <w:r>
+        <w:rPr>
+          <w:rFonts w:asciiTheme="minorEastAsia" w:hAnsiTheme="minorEastAsia" w:cs="宋体" w:hint="eastAsia"/>
+          <w:sz w:val="24"/>
+          <w:szCs w:val="24"/>
+        </w:rPr>
+        <w:t>结合mint-</w:t>
+      </w:r>
+      <w:proofErr w:type="spellStart"/>
+      <w:r>
+        <w:rPr>
+          <w:rFonts w:asciiTheme="minorEastAsia" w:hAnsiTheme="minorEastAsia" w:cs="宋体" w:hint="eastAsia"/>
+          <w:sz w:val="24"/>
+          <w:szCs w:val="24"/>
+        </w:rPr>
+        <w:t>ui</w:t>
+      </w:r>
+      <w:proofErr w:type="spellEnd"/>
+      <w:r>
+        <w:rPr>
+          <w:rFonts w:asciiTheme="minorEastAsia" w:hAnsiTheme="minorEastAsia" w:cs="宋体" w:hint="eastAsia"/>
+          <w:sz w:val="24"/>
+          <w:szCs w:val="24"/>
+        </w:rPr>
+        <w:t>库开发</w:t>
       </w:r>
     </w:p>
     <w:p>
@@ -1443,7 +1930,43 @@
           <w:sz w:val="24"/>
           <w:szCs w:val="24"/>
         </w:rPr>
-        <w:t>引入vue-router插件和vuex工具来实现SPA页面路由切换以及其状态管理</w:t>
+        <w:t>引入</w:t>
+      </w:r>
+      <w:proofErr w:type="spellStart"/>
+      <w:r>
+        <w:rPr>
+          <w:rFonts w:asciiTheme="minorEastAsia" w:eastAsiaTheme="minorEastAsia" w:hAnsiTheme="minorEastAsia" w:hint="eastAsia"/>
+          <w:sz w:val="24"/>
+          <w:szCs w:val="24"/>
+        </w:rPr>
+        <w:t>vue</w:t>
+      </w:r>
+      <w:proofErr w:type="spellEnd"/>
+      <w:r>
+        <w:rPr>
+          <w:rFonts w:asciiTheme="minorEastAsia" w:eastAsiaTheme="minorEastAsia" w:hAnsiTheme="minorEastAsia" w:hint="eastAsia"/>
+          <w:sz w:val="24"/>
+          <w:szCs w:val="24"/>
+        </w:rPr>
+        <w:t>-router插件和</w:t>
+      </w:r>
+      <w:proofErr w:type="spellStart"/>
+      <w:r>
+        <w:rPr>
+          <w:rFonts w:asciiTheme="minorEastAsia" w:eastAsiaTheme="minorEastAsia" w:hAnsiTheme="minorEastAsia" w:hint="eastAsia"/>
+          <w:sz w:val="24"/>
+          <w:szCs w:val="24"/>
+        </w:rPr>
+        <w:t>vuex</w:t>
+      </w:r>
+      <w:proofErr w:type="spellEnd"/>
+      <w:r>
+        <w:rPr>
+          <w:rFonts w:asciiTheme="minorEastAsia" w:eastAsiaTheme="minorEastAsia" w:hAnsiTheme="minorEastAsia" w:hint="eastAsia"/>
+          <w:sz w:val="24"/>
+          <w:szCs w:val="24"/>
+        </w:rPr>
+        <w:t>工具来实现SPA页面路由切换以及其状态管理</w:t>
       </w:r>
     </w:p>
     <w:p>
@@ -1512,7 +2035,25 @@
           <w:sz w:val="24"/>
           <w:szCs w:val="24"/>
         </w:rPr>
-        <w:t>使用axios插件与后台进行数据交互</w:t>
+        <w:t>使用</w:t>
+      </w:r>
+      <w:proofErr w:type="spellStart"/>
+      <w:r>
+        <w:rPr>
+          <w:rFonts w:asciiTheme="minorEastAsia" w:eastAsiaTheme="minorEastAsia" w:hAnsiTheme="minorEastAsia" w:hint="eastAsia"/>
+          <w:sz w:val="24"/>
+          <w:szCs w:val="24"/>
+        </w:rPr>
+        <w:t>axios</w:t>
+      </w:r>
+      <w:proofErr w:type="spellEnd"/>
+      <w:r>
+        <w:rPr>
+          <w:rFonts w:asciiTheme="minorEastAsia" w:eastAsiaTheme="minorEastAsia" w:hAnsiTheme="minorEastAsia" w:hint="eastAsia"/>
+          <w:sz w:val="24"/>
+          <w:szCs w:val="24"/>
+        </w:rPr>
+        <w:t>插件与后台进行数据交互</w:t>
       </w:r>
     </w:p>
     <w:p>
@@ -1564,6 +2105,7 @@
         </w:rPr>
         <w:t>项目名称：万能小哥(</w:t>
       </w:r>
+      <w:proofErr w:type="spellStart"/>
       <w:r>
         <w:rPr>
           <w:rFonts w:ascii="宋体" w:eastAsia="宋体" w:hAnsi="宋体" w:hint="eastAsia"/>
@@ -1572,7 +2114,18 @@
           <w:sz w:val="24"/>
           <w:szCs w:val="24"/>
         </w:rPr>
-        <w:t>Vue)</w:t>
+        <w:t>Vue</w:t>
+      </w:r>
+      <w:proofErr w:type="spellEnd"/>
+      <w:r>
+        <w:rPr>
+          <w:rFonts w:ascii="宋体" w:eastAsia="宋体" w:hAnsi="宋体" w:hint="eastAsia"/>
+          <w:b/>
+          <w:bCs/>
+          <w:sz w:val="24"/>
+          <w:szCs w:val="24"/>
+        </w:rPr>
+        <w:t>)</w:t>
       </w:r>
     </w:p>
     <w:p>
@@ -1702,7 +2255,25 @@
           <w:sz w:val="24"/>
           <w:szCs w:val="24"/>
         </w:rPr>
-        <w:t>1使用vue脚手架搭建框架，完成模块化开发;</w:t>
+        <w:t>1使用</w:t>
+      </w:r>
+      <w:proofErr w:type="spellStart"/>
+      <w:r>
+        <w:rPr>
+          <w:rFonts w:ascii="宋体" w:eastAsia="宋体" w:hAnsi="宋体" w:hint="eastAsia"/>
+          <w:sz w:val="24"/>
+          <w:szCs w:val="24"/>
+        </w:rPr>
+        <w:t>vue</w:t>
+      </w:r>
+      <w:proofErr w:type="spellEnd"/>
+      <w:r>
+        <w:rPr>
+          <w:rFonts w:ascii="宋体" w:eastAsia="宋体" w:hAnsi="宋体" w:hint="eastAsia"/>
+          <w:sz w:val="24"/>
+          <w:szCs w:val="24"/>
+        </w:rPr>
+        <w:t>脚手架搭建框架，完成模块化开发;</w:t>
       </w:r>
     </w:p>
     <w:p>
@@ -1720,8 +2291,18 @@
           <w:sz w:val="24"/>
           <w:szCs w:val="24"/>
         </w:rPr>
-        <w:t>2使用vue</w:t>
-      </w:r>
+        <w:t>2使用</w:t>
+      </w:r>
+      <w:proofErr w:type="spellStart"/>
+      <w:r>
+        <w:rPr>
+          <w:rFonts w:ascii="宋体" w:eastAsia="宋体" w:hAnsi="宋体" w:hint="eastAsia"/>
+          <w:sz w:val="24"/>
+          <w:szCs w:val="24"/>
+        </w:rPr>
+        <w:t>vue</w:t>
+      </w:r>
+      <w:proofErr w:type="spellEnd"/>
       <w:r>
         <w:rPr>
           <w:rFonts w:ascii="宋体" w:eastAsia="宋体" w:hAnsi="宋体"/>
@@ -1754,7 +2335,25 @@
           <w:sz w:val="24"/>
           <w:szCs w:val="24"/>
         </w:rPr>
-        <w:t>3使用axios插件进行数据请求,处理并过滤数据;</w:t>
+        <w:t>3使用</w:t>
+      </w:r>
+      <w:proofErr w:type="spellStart"/>
+      <w:r>
+        <w:rPr>
+          <w:rFonts w:ascii="宋体" w:eastAsia="宋体" w:hAnsi="宋体" w:hint="eastAsia"/>
+          <w:sz w:val="24"/>
+          <w:szCs w:val="24"/>
+        </w:rPr>
+        <w:t>axios</w:t>
+      </w:r>
+      <w:proofErr w:type="spellEnd"/>
+      <w:r>
+        <w:rPr>
+          <w:rFonts w:ascii="宋体" w:eastAsia="宋体" w:hAnsi="宋体" w:hint="eastAsia"/>
+          <w:sz w:val="24"/>
+          <w:szCs w:val="24"/>
+        </w:rPr>
+        <w:t>插件进行数据请求,处理并过滤数据;</w:t>
       </w:r>
       <w:r>
         <w:rPr>
@@ -1824,7 +2423,29 @@
           <w:sz w:val="28"/>
           <w:szCs w:val="28"/>
         </w:rPr>
-        <w:t>项目名称：行装（vue）</w:t>
+        <w:t>项目名称：行装（</w:t>
+      </w:r>
+      <w:proofErr w:type="spellStart"/>
+      <w:r>
+        <w:rPr>
+          <w:rFonts w:asciiTheme="majorEastAsia" w:eastAsiaTheme="majorEastAsia" w:hAnsiTheme="majorEastAsia" w:cstheme="majorEastAsia" w:hint="eastAsia"/>
+          <w:b/>
+          <w:bCs/>
+          <w:sz w:val="28"/>
+          <w:szCs w:val="28"/>
+        </w:rPr>
+        <w:t>vue</w:t>
+      </w:r>
+      <w:proofErr w:type="spellEnd"/>
+      <w:r>
+        <w:rPr>
+          <w:rFonts w:asciiTheme="majorEastAsia" w:eastAsiaTheme="majorEastAsia" w:hAnsiTheme="majorEastAsia" w:cstheme="majorEastAsia" w:hint="eastAsia"/>
+          <w:b/>
+          <w:bCs/>
+          <w:sz w:val="28"/>
+          <w:szCs w:val="28"/>
+        </w:rPr>
+        <w:t>）</w:t>
       </w:r>
     </w:p>
     <w:p>
@@ -1948,7 +2569,43 @@
           <w:sz w:val="24"/>
           <w:szCs w:val="24"/>
         </w:rPr>
-        <w:t>1使用swiper，以及iscroll实现页面的轮播，滑动以及上拉加载更多的功能</w:t>
+        <w:t>1使用</w:t>
+      </w:r>
+      <w:proofErr w:type="spellStart"/>
+      <w:r>
+        <w:rPr>
+          <w:rFonts w:asciiTheme="majorEastAsia" w:eastAsiaTheme="majorEastAsia" w:hAnsiTheme="majorEastAsia" w:cstheme="majorEastAsia" w:hint="eastAsia"/>
+          <w:sz w:val="24"/>
+          <w:szCs w:val="24"/>
+        </w:rPr>
+        <w:t>swiper</w:t>
+      </w:r>
+      <w:proofErr w:type="spellEnd"/>
+      <w:r>
+        <w:rPr>
+          <w:rFonts w:asciiTheme="majorEastAsia" w:eastAsiaTheme="majorEastAsia" w:hAnsiTheme="majorEastAsia" w:cstheme="majorEastAsia" w:hint="eastAsia"/>
+          <w:sz w:val="24"/>
+          <w:szCs w:val="24"/>
+        </w:rPr>
+        <w:t>，以及</w:t>
+      </w:r>
+      <w:proofErr w:type="spellStart"/>
+      <w:r>
+        <w:rPr>
+          <w:rFonts w:asciiTheme="majorEastAsia" w:eastAsiaTheme="majorEastAsia" w:hAnsiTheme="majorEastAsia" w:cstheme="majorEastAsia" w:hint="eastAsia"/>
+          <w:sz w:val="24"/>
+          <w:szCs w:val="24"/>
+        </w:rPr>
+        <w:t>iscroll</w:t>
+      </w:r>
+      <w:proofErr w:type="spellEnd"/>
+      <w:r>
+        <w:rPr>
+          <w:rFonts w:asciiTheme="majorEastAsia" w:eastAsiaTheme="majorEastAsia" w:hAnsiTheme="majorEastAsia" w:cstheme="majorEastAsia" w:hint="eastAsia"/>
+          <w:sz w:val="24"/>
+          <w:szCs w:val="24"/>
+        </w:rPr>
+        <w:t>实现页面的轮播，滑动以及上拉加载更多的功能</w:t>
       </w:r>
     </w:p>
     <w:p>
@@ -1968,7 +2625,27 @@
           <w:sz w:val="24"/>
           <w:szCs w:val="24"/>
         </w:rPr>
-        <w:t>2使用Vuex 技术对部分数据进行管理</w:t>
+        <w:t>2使用</w:t>
+      </w:r>
+      <w:proofErr w:type="spellStart"/>
+      <w:r>
+        <w:rPr>
+          <w:rFonts w:ascii="宋体" w:eastAsia="宋体" w:hAnsi="宋体" w:hint="eastAsia"/>
+          <w:bCs/>
+          <w:sz w:val="24"/>
+          <w:szCs w:val="24"/>
+        </w:rPr>
+        <w:t>Vuex</w:t>
+      </w:r>
+      <w:proofErr w:type="spellEnd"/>
+      <w:r>
+        <w:rPr>
+          <w:rFonts w:ascii="宋体" w:eastAsia="宋体" w:hAnsi="宋体" w:hint="eastAsia"/>
+          <w:bCs/>
+          <w:sz w:val="24"/>
+          <w:szCs w:val="24"/>
+        </w:rPr>
+        <w:t xml:space="preserve"> 技术对部分数据进行管理</w:t>
       </w:r>
     </w:p>
     <w:p>
@@ -1988,7 +2665,27 @@
           <w:sz w:val="24"/>
           <w:szCs w:val="24"/>
         </w:rPr>
-        <w:t>3 vue-router实现路由懒加载，以及动态路由的配置</w:t>
+        <w:t xml:space="preserve">3 </w:t>
+      </w:r>
+      <w:proofErr w:type="spellStart"/>
+      <w:r>
+        <w:rPr>
+          <w:rFonts w:ascii="宋体" w:eastAsia="宋体" w:hAnsi="宋体" w:hint="eastAsia"/>
+          <w:bCs/>
+          <w:sz w:val="24"/>
+          <w:szCs w:val="24"/>
+        </w:rPr>
+        <w:t>vue</w:t>
+      </w:r>
+      <w:proofErr w:type="spellEnd"/>
+      <w:r>
+        <w:rPr>
+          <w:rFonts w:ascii="宋体" w:eastAsia="宋体" w:hAnsi="宋体" w:hint="eastAsia"/>
+          <w:bCs/>
+          <w:sz w:val="24"/>
+          <w:szCs w:val="24"/>
+        </w:rPr>
+        <w:t>-router实现路由懒加载，以及动态路由的配置</w:t>
       </w:r>
     </w:p>
     <w:p>
@@ -2008,7 +2705,27 @@
           <w:sz w:val="24"/>
           <w:szCs w:val="24"/>
         </w:rPr>
-        <w:t>4针对移动端，使用Vue-touch、better-scroll等处理移动端事件</w:t>
+        <w:t>4针对移动端，使用</w:t>
+      </w:r>
+      <w:proofErr w:type="spellStart"/>
+      <w:r>
+        <w:rPr>
+          <w:rFonts w:ascii="宋体" w:eastAsia="宋体" w:hAnsi="宋体" w:hint="eastAsia"/>
+          <w:bCs/>
+          <w:sz w:val="24"/>
+          <w:szCs w:val="24"/>
+        </w:rPr>
+        <w:t>Vue</w:t>
+      </w:r>
+      <w:proofErr w:type="spellEnd"/>
+      <w:r>
+        <w:rPr>
+          <w:rFonts w:ascii="宋体" w:eastAsia="宋体" w:hAnsi="宋体" w:hint="eastAsia"/>
+          <w:bCs/>
+          <w:sz w:val="24"/>
+          <w:szCs w:val="24"/>
+        </w:rPr>
+        <w:t>-touch、better-scroll等处理移动端事件</w:t>
       </w:r>
     </w:p>
     <w:p>
@@ -2052,8 +2769,8 @@
         </w:rPr>
         <w:t>、项目名称：</w:t>
       </w:r>
-      <w:bookmarkStart w:id="1" w:name="OLE_LINK1"/>
-      <w:bookmarkStart w:id="2" w:name="OLE_LINK2"/>
+      <w:bookmarkStart w:id="0" w:name="OLE_LINK1"/>
+      <w:bookmarkStart w:id="1" w:name="OLE_LINK2"/>
       <w:r>
         <w:rPr>
           <w:rFonts w:ascii="宋体" w:eastAsia="宋体" w:hAnsi="宋体" w:hint="eastAsia"/>
@@ -2084,8 +2801,8 @@
         </w:rPr>
         <w:t>商城</w:t>
       </w:r>
+      <w:bookmarkEnd w:id="0"/>
       <w:bookmarkEnd w:id="1"/>
-      <w:bookmarkEnd w:id="2"/>
       <w:r>
         <w:rPr>
           <w:rFonts w:ascii="宋体" w:eastAsia="宋体" w:hAnsi="宋体" w:hint="eastAsia"/>
@@ -2603,8 +3320,59 @@
           <w:sz w:val="24"/>
           <w:szCs w:val="24"/>
         </w:rPr>
-        <w:t>1.使用react技术栈对项目进行编写，包括react-dom、react-router-dom、antd</w:t>
-      </w:r>
+        <w:t>1.使用react技术栈对项目进行编写，包括react-</w:t>
+      </w:r>
+      <w:proofErr w:type="spellStart"/>
+      <w:r>
+        <w:rPr>
+          <w:rFonts w:ascii="宋体" w:eastAsia="宋体" w:hAnsi="宋体" w:hint="eastAsia"/>
+          <w:color w:val="000000" w:themeColor="text1"/>
+          <w:sz w:val="24"/>
+          <w:szCs w:val="24"/>
+        </w:rPr>
+        <w:t>dom</w:t>
+      </w:r>
+      <w:proofErr w:type="spellEnd"/>
+      <w:r>
+        <w:rPr>
+          <w:rFonts w:ascii="宋体" w:eastAsia="宋体" w:hAnsi="宋体" w:hint="eastAsia"/>
+          <w:color w:val="000000" w:themeColor="text1"/>
+          <w:sz w:val="24"/>
+          <w:szCs w:val="24"/>
+        </w:rPr>
+        <w:t>、react-router-</w:t>
+      </w:r>
+      <w:proofErr w:type="spellStart"/>
+      <w:r>
+        <w:rPr>
+          <w:rFonts w:ascii="宋体" w:eastAsia="宋体" w:hAnsi="宋体" w:hint="eastAsia"/>
+          <w:color w:val="000000" w:themeColor="text1"/>
+          <w:sz w:val="24"/>
+          <w:szCs w:val="24"/>
+        </w:rPr>
+        <w:t>dom</w:t>
+      </w:r>
+      <w:proofErr w:type="spellEnd"/>
+      <w:r>
+        <w:rPr>
+          <w:rFonts w:ascii="宋体" w:eastAsia="宋体" w:hAnsi="宋体" w:hint="eastAsia"/>
+          <w:color w:val="000000" w:themeColor="text1"/>
+          <w:sz w:val="24"/>
+          <w:szCs w:val="24"/>
+        </w:rPr>
+        <w:t>、</w:t>
+      </w:r>
+      <w:proofErr w:type="spellStart"/>
+      <w:r>
+        <w:rPr>
+          <w:rFonts w:ascii="宋体" w:eastAsia="宋体" w:hAnsi="宋体" w:hint="eastAsia"/>
+          <w:color w:val="000000" w:themeColor="text1"/>
+          <w:sz w:val="24"/>
+          <w:szCs w:val="24"/>
+        </w:rPr>
+        <w:t>antd</w:t>
+      </w:r>
+      <w:proofErr w:type="spellEnd"/>
     </w:p>
     <w:p>
       <w:pPr>
@@ -2644,7 +3412,25 @@
           <w:sz w:val="24"/>
           <w:szCs w:val="24"/>
         </w:rPr>
-        <w:t>使用detch结合后端接口实现数据请求</w:t>
+        <w:t>使用</w:t>
+      </w:r>
+      <w:proofErr w:type="spellStart"/>
+      <w:r>
+        <w:rPr>
+          <w:rFonts w:asciiTheme="minorEastAsia" w:hAnsiTheme="minorEastAsia" w:cstheme="majorEastAsia" w:hint="eastAsia"/>
+          <w:sz w:val="24"/>
+          <w:szCs w:val="24"/>
+        </w:rPr>
+        <w:t>detch</w:t>
+      </w:r>
+      <w:proofErr w:type="spellEnd"/>
+      <w:r>
+        <w:rPr>
+          <w:rFonts w:asciiTheme="minorEastAsia" w:hAnsiTheme="minorEastAsia" w:cstheme="majorEastAsia" w:hint="eastAsia"/>
+          <w:sz w:val="24"/>
+          <w:szCs w:val="24"/>
+        </w:rPr>
+        <w:t>结合后端接口实现数据请求</w:t>
       </w:r>
       <w:r>
         <w:rPr>
@@ -2681,7 +3467,25 @@
           <w:sz w:val="24"/>
           <w:szCs w:val="24"/>
         </w:rPr>
-        <w:t>使用redux管理全局数据</w:t>
+        <w:t>使用</w:t>
+      </w:r>
+      <w:proofErr w:type="spellStart"/>
+      <w:r>
+        <w:rPr>
+          <w:rFonts w:asciiTheme="minorEastAsia" w:hAnsiTheme="minorEastAsia" w:cstheme="majorEastAsia" w:hint="eastAsia"/>
+          <w:sz w:val="24"/>
+          <w:szCs w:val="24"/>
+        </w:rPr>
+        <w:t>redux</w:t>
+      </w:r>
+      <w:proofErr w:type="spellEnd"/>
+      <w:r>
+        <w:rPr>
+          <w:rFonts w:asciiTheme="minorEastAsia" w:hAnsiTheme="minorEastAsia" w:cstheme="majorEastAsia" w:hint="eastAsia"/>
+          <w:sz w:val="24"/>
+          <w:szCs w:val="24"/>
+        </w:rPr>
+        <w:t>管理全局数据</w:t>
       </w:r>
       <w:r>
         <w:rPr>
@@ -2718,7 +3522,25 @@
           <w:sz w:val="24"/>
           <w:szCs w:val="24"/>
         </w:rPr>
-        <w:t>使用iscroll实现页面滚动，以及下拉刷新，上拉加载更多</w:t>
+        <w:t>使用</w:t>
+      </w:r>
+      <w:proofErr w:type="spellStart"/>
+      <w:r>
+        <w:rPr>
+          <w:rFonts w:asciiTheme="minorEastAsia" w:hAnsiTheme="minorEastAsia" w:cstheme="majorEastAsia" w:hint="eastAsia"/>
+          <w:sz w:val="24"/>
+          <w:szCs w:val="24"/>
+        </w:rPr>
+        <w:t>iscroll</w:t>
+      </w:r>
+      <w:proofErr w:type="spellEnd"/>
+      <w:r>
+        <w:rPr>
+          <w:rFonts w:asciiTheme="minorEastAsia" w:hAnsiTheme="minorEastAsia" w:cstheme="majorEastAsia" w:hint="eastAsia"/>
+          <w:sz w:val="24"/>
+          <w:szCs w:val="24"/>
+        </w:rPr>
+        <w:t>实现页面滚动，以及下拉刷新，上拉加载更多</w:t>
       </w:r>
       <w:r>
         <w:rPr>
@@ -2757,9 +3579,9 @@
           <w:noProof/>
         </w:rPr>
         <w:pict>
-          <v:group id="_x0000_s1056" style="position:absolute;left:0;text-align:left;margin-left:-38.75pt;margin-top:177.45pt;width:491.2pt;height:22.35pt;z-index:251668480;mso-wrap-distance-left:0;mso-wrap-distance-right:0;mso-position-vertical-relative:page" coordsize="67818,2844">
-            <v:group id="1034" o:spid="_x0000_s1057" style="position:absolute;width:12564;height:2844;mso-position-horizontal-relative:page;mso-position-vertical-relative:page" coordorigin="" coordsize="12557,3936">
-              <v:shape id="1035" o:spid="_x0000_s1058" style="position:absolute;width:12557;height:2876;visibility:visible;mso-position-horizontal-relative:page;mso-position-vertical-relative:page;v-text-anchor:middle" coordsize="1406296,288031" o:spt="100" adj="0,,0" path="m1093154,r77999,l1406296,288031r-77999,xm1030297,r39620,l1305060,288031r-39620,xm,l1007060,r235143,288031l,288031xe" fillcolor="#4e7282" stroked="f">
+          <v:group id="_x0000_s1056" style="position:absolute;left:0;text-align:left;margin-left:-38.75pt;margin-top:177.45pt;width:491.2pt;height:22.35pt;z-index:251668480;mso-wrap-distance-left:0;mso-wrap-distance-right:0;mso-position-vertical-relative:page" coordsize="6781800,284400">
+            <v:group id="1034" o:spid="_x0000_s1057" style="position:absolute;width:1256400;height:284400;mso-position-horizontal-relative:page;mso-position-vertical-relative:page" coordorigin="3" coordsize="1255739,393695">
+              <v:shape id="1035" o:spid="_x0000_s1058" style="position:absolute;left:3;width:1255739;height:287656;visibility:visible;mso-position-horizontal-relative:page;mso-position-vertical-relative:page;v-text-anchor:middle" coordsize="1406296,288031" o:spt="100" adj="0,,0" path="m1093154,r77999,l1406296,288031r-77999,xm1030297,r39620,l1305060,288031r-39620,xm,l1007060,r235143,288031l,288031xe" fillcolor="#4e7282" stroked="f">
                 <v:stroke joinstyle="round"/>
                 <v:formulas/>
                 <v:path o:connecttype="segments" o:connectlocs="1093154,0;1171153,0;1406296,288031;1328297,288031;1030297,0;1069917,0;1305060,288031;1265440,288031;0,0;1007060,0;1242203,288031;0,288031" textboxrect="0,0,1406296,288031"/>
@@ -2790,9 +3612,9 @@
                   </w:txbxContent>
                 </v:textbox>
               </v:shape>
-              <v:shape id="1036" o:spid="_x0000_s1059" type="#_x0000_t6" style="position:absolute;left:2;top:2876;width:1439;height:1060;rotation:-180;visibility:visible;mso-position-horizontal-relative:page;mso-position-vertical-relative:page" fillcolor="#405e6c" stroked="f"/>
+              <v:shape id="1036" o:spid="_x0000_s1059" type="#_x0000_t6" style="position:absolute;left:234;top:287656;width:143935;height:106039;rotation:-180;visibility:visible;mso-position-horizontal-relative:page;mso-position-vertical-relative:page" fillcolor="#405e6c" stroked="f"/>
             </v:group>
-            <v:line id="1037" o:spid="_x0000_s1060" style="position:absolute;visibility:visible;mso-position-horizontal-relative:page;mso-position-vertical-relative:page" from="1333,2095" to="67818,2095" strokecolor="#4e7282"/>
+            <v:line id="1037" o:spid="_x0000_s1060" style="position:absolute;visibility:visible;mso-position-horizontal-relative:page;mso-position-vertical-relative:page" from="133350,209550" to="6781800,209550" strokecolor="#4e7282"/>
             <w10:wrap anchory="page"/>
           </v:group>
         </w:pict>
@@ -2833,6 +3655,8 @@
         </w:rPr>
         <w:t xml:space="preserve">2012.9-2016.6     </w:t>
       </w:r>
+      <w:bookmarkStart w:id="2" w:name="_GoBack"/>
+      <w:bookmarkEnd w:id="2"/>
       <w:r>
         <w:rPr>
           <w:rFonts w:asciiTheme="minorEastAsia" w:hAnsiTheme="minorEastAsia" w:hint="eastAsia"/>
@@ -2937,7 +3761,7 @@
 </file>
 
 <file path=word/endnotes.xml><?xml version="1.0" encoding="utf-8"?>
-<w:endnotes xmlns:wpc="http://schemas.microsoft.com/office/word/2010/wordprocessingCanvas" xmlns:mc="http://schemas.openxmlformats.org/markup-compatibility/2006" xmlns:o="urn:schemas-microsoft-com:office:office" xmlns:r="http://schemas.openxmlformats.org/officeDocument/2006/relationships" xmlns:m="http://schemas.openxmlformats.org/officeDocument/2006/math" xmlns:v="urn:schemas-microsoft-com:vml" xmlns:wp14="http://schemas.microsoft.com/office/word/2010/wordprocessingDrawing" xmlns:wp="http://schemas.openxmlformats.org/drawingml/2006/wordprocessingDrawing" xmlns:w10="urn:schemas-microsoft-com:office:word" xmlns:w="http://schemas.openxmlformats.org/wordprocessingml/2006/main" xmlns:w14="http://schemas.microsoft.com/office/word/2010/wordml" xmlns:wpg="http://schemas.microsoft.com/office/word/2010/wordprocessingGroup" xmlns:wpi="http://schemas.microsoft.com/office/word/2010/wordprocessingInk" xmlns:wne="http://schemas.microsoft.com/office/word/2006/wordml" xmlns:wps="http://schemas.microsoft.com/office/word/2010/wordprocessingShape" mc:Ignorable="w14 wp14">
+<w:endnotes xmlns:ve="http://schemas.openxmlformats.org/markup-compatibility/2006" xmlns:o="urn:schemas-microsoft-com:office:office" xmlns:r="http://schemas.openxmlformats.org/officeDocument/2006/relationships" xmlns:m="http://schemas.openxmlformats.org/officeDocument/2006/math" xmlns:v="urn:schemas-microsoft-com:vml" xmlns:wp="http://schemas.openxmlformats.org/drawingml/2006/wordprocessingDrawing" xmlns:w10="urn:schemas-microsoft-com:office:word" xmlns:w="http://schemas.openxmlformats.org/wordprocessingml/2006/main" xmlns:wne="http://schemas.microsoft.com/office/word/2006/wordml">
   <w:endnote w:type="separator" w:id="-1">
     <w:p>
       <w:r>
@@ -2956,7 +3780,7 @@
 </file>
 
 <file path=word/footnotes.xml><?xml version="1.0" encoding="utf-8"?>
-<w:footnotes xmlns:wpc="http://schemas.microsoft.com/office/word/2010/wordprocessingCanvas" xmlns:mc="http://schemas.openxmlformats.org/markup-compatibility/2006" xmlns:o="urn:schemas-microsoft-com:office:office" xmlns:r="http://schemas.openxmlformats.org/officeDocument/2006/relationships" xmlns:m="http://schemas.openxmlformats.org/officeDocument/2006/math" xmlns:v="urn:schemas-microsoft-com:vml" xmlns:wp14="http://schemas.microsoft.com/office/word/2010/wordprocessingDrawing" xmlns:wp="http://schemas.openxmlformats.org/drawingml/2006/wordprocessingDrawing" xmlns:w10="urn:schemas-microsoft-com:office:word" xmlns:w="http://schemas.openxmlformats.org/wordprocessingml/2006/main" xmlns:w14="http://schemas.microsoft.com/office/word/2010/wordml" xmlns:wpg="http://schemas.microsoft.com/office/word/2010/wordprocessingGroup" xmlns:wpi="http://schemas.microsoft.com/office/word/2010/wordprocessingInk" xmlns:wne="http://schemas.microsoft.com/office/word/2006/wordml" xmlns:wps="http://schemas.microsoft.com/office/word/2010/wordprocessingShape" mc:Ignorable="w14 wp14">
+<w:footnotes xmlns:ve="http://schemas.openxmlformats.org/markup-compatibility/2006" xmlns:o="urn:schemas-microsoft-com:office:office" xmlns:r="http://schemas.openxmlformats.org/officeDocument/2006/relationships" xmlns:m="http://schemas.openxmlformats.org/officeDocument/2006/math" xmlns:v="urn:schemas-microsoft-com:vml" xmlns:wp="http://schemas.openxmlformats.org/drawingml/2006/wordprocessingDrawing" xmlns:w10="urn:schemas-microsoft-com:office:word" xmlns:w="http://schemas.openxmlformats.org/wordprocessingml/2006/main" xmlns:wne="http://schemas.microsoft.com/office/word/2006/wordml">
   <w:footnote w:type="separator" w:id="-1">
     <w:p>
       <w:r>
@@ -2975,7 +3799,7 @@
 </file>
 
 <file path=word/numbering.xml><?xml version="1.0" encoding="utf-8"?>
-<w:numbering xmlns:wpc="http://schemas.microsoft.com/office/word/2010/wordprocessingCanvas" xmlns:mc="http://schemas.openxmlformats.org/markup-compatibility/2006" xmlns:o="urn:schemas-microsoft-com:office:office" xmlns:r="http://schemas.openxmlformats.org/officeDocument/2006/relationships" xmlns:m="http://schemas.openxmlformats.org/officeDocument/2006/math" xmlns:v="urn:schemas-microsoft-com:vml" xmlns:wp14="http://schemas.microsoft.com/office/word/2010/wordprocessingDrawing" xmlns:wp="http://schemas.openxmlformats.org/drawingml/2006/wordprocessingDrawing" xmlns:w10="urn:schemas-microsoft-com:office:word" xmlns:w="http://schemas.openxmlformats.org/wordprocessingml/2006/main" xmlns:w14="http://schemas.microsoft.com/office/word/2010/wordml" xmlns:wpg="http://schemas.microsoft.com/office/word/2010/wordprocessingGroup" xmlns:wpi="http://schemas.microsoft.com/office/word/2010/wordprocessingInk" xmlns:wne="http://schemas.microsoft.com/office/word/2006/wordml" xmlns:wps="http://schemas.microsoft.com/office/word/2010/wordprocessingShape" mc:Ignorable="w14 wp14">
+<w:numbering xmlns:ve="http://schemas.openxmlformats.org/markup-compatibility/2006" xmlns:o="urn:schemas-microsoft-com:office:office" xmlns:r="http://schemas.openxmlformats.org/officeDocument/2006/relationships" xmlns:m="http://schemas.openxmlformats.org/officeDocument/2006/math" xmlns:v="urn:schemas-microsoft-com:vml" xmlns:wp="http://schemas.openxmlformats.org/drawingml/2006/wordprocessingDrawing" xmlns:w10="urn:schemas-microsoft-com:office:word" xmlns:w="http://schemas.openxmlformats.org/wordprocessingml/2006/main" xmlns:wne="http://schemas.microsoft.com/office/word/2006/wordml">
   <w:abstractNum w:abstractNumId="0">
     <w:nsid w:val="AF34D227"/>
     <w:multiLevelType w:val="singleLevel"/>
@@ -3698,7 +4522,7 @@
 </file>
 
 <file path=word/styles.xml><?xml version="1.0" encoding="utf-8"?>
-<w:styles xmlns:mc="http://schemas.openxmlformats.org/markup-compatibility/2006" xmlns:r="http://schemas.openxmlformats.org/officeDocument/2006/relationships" xmlns:w="http://schemas.openxmlformats.org/wordprocessingml/2006/main" xmlns:w14="http://schemas.microsoft.com/office/word/2010/wordml" mc:Ignorable="w14">
+<w:styles xmlns:r="http://schemas.openxmlformats.org/officeDocument/2006/relationships" xmlns:w="http://schemas.openxmlformats.org/wordprocessingml/2006/main">
   <w:docDefaults>
     <w:rPrDefault>
       <w:rPr>
@@ -3871,6 +4695,7 @@
     <w:uiPriority w:val="99"/>
     <w:semiHidden/>
     <w:unhideWhenUsed/>
+    <w:qFormat/>
     <w:tblPr>
       <w:tblInd w:w="0" w:type="dxa"/>
       <w:tblCellMar>
@@ -4021,197 +4846,6 @@
       <w:sz w:val="18"/>
       <w:szCs w:val="18"/>
     </w:rPr>
-  </w:style>
-</w:styles>
-</file>
-
-<file path=word/stylesWithEffects.xml><?xml version="1.0" encoding="utf-8"?>
-<w:styles xmlns:wpc="http://schemas.microsoft.com/office/word/2010/wordprocessingCanvas" xmlns:mc="http://schemas.openxmlformats.org/markup-compatibility/2006" xmlns:o="urn:schemas-microsoft-com:office:office" xmlns:r="http://schemas.openxmlformats.org/officeDocument/2006/relationships" xmlns:m="http://schemas.openxmlformats.org/officeDocument/2006/math" xmlns:v="urn:schemas-microsoft-com:vml" xmlns:wp14="http://schemas.microsoft.com/office/word/2010/wordprocessingDrawing" xmlns:wp="http://schemas.openxmlformats.org/drawingml/2006/wordprocessingDrawing" xmlns:w10="urn:schemas-microsoft-com:office:word" xmlns:w="http://schemas.openxmlformats.org/wordprocessingml/2006/main" xmlns:w14="http://schemas.microsoft.com/office/word/2010/wordml" xmlns:wpg="http://schemas.microsoft.com/office/word/2010/wordprocessingGroup" xmlns:wpi="http://schemas.microsoft.com/office/word/2010/wordprocessingInk" xmlns:wne="http://schemas.microsoft.com/office/word/2006/wordml" xmlns:wps="http://schemas.microsoft.com/office/word/2010/wordprocessingShape" mc:Ignorable="w14 wp14">
-  <w:docDefaults>
-    <w:rPrDefault>
-      <w:rPr>
-        <w:rFonts w:asciiTheme="minorHAnsi" w:eastAsiaTheme="minorEastAsia" w:hAnsiTheme="minorHAnsi" w:cstheme="minorBidi"/>
-        <w:kern w:val="2"/>
-        <w:sz w:val="21"/>
-        <w:szCs w:val="22"/>
-        <w:lang w:val="en-US" w:eastAsia="zh-CN" w:bidi="ar-SA"/>
-      </w:rPr>
-    </w:rPrDefault>
-    <w:pPrDefault/>
-  </w:docDefaults>
-  <w:latentStyles w:defLockedState="0" w:defUIPriority="99" w:defSemiHidden="1" w:defUnhideWhenUsed="1" w:defQFormat="0" w:count="267">
-    <w:lsdException w:name="Normal" w:semiHidden="0" w:uiPriority="0" w:unhideWhenUsed="0" w:qFormat="1"/>
-    <w:lsdException w:name="heading 1" w:semiHidden="0" w:uiPriority="9" w:unhideWhenUsed="0" w:qFormat="1"/>
-    <w:lsdException w:name="heading 2" w:uiPriority="9" w:qFormat="1"/>
-    <w:lsdException w:name="heading 3" w:uiPriority="9" w:qFormat="1"/>
-    <w:lsdException w:name="heading 4" w:uiPriority="9" w:qFormat="1"/>
-    <w:lsdException w:name="heading 5" w:uiPriority="9" w:qFormat="1"/>
-    <w:lsdException w:name="heading 6" w:uiPriority="9" w:qFormat="1"/>
-    <w:lsdException w:name="heading 7" w:uiPriority="9" w:qFormat="1"/>
-    <w:lsdException w:name="heading 8" w:uiPriority="9" w:qFormat="1"/>
-    <w:lsdException w:name="heading 9" w:uiPriority="9" w:qFormat="1"/>
-    <w:lsdException w:name="toc 1" w:uiPriority="39"/>
-    <w:lsdException w:name="toc 2" w:uiPriority="39"/>
-    <w:lsdException w:name="toc 3" w:uiPriority="39"/>
-    <w:lsdException w:name="toc 4" w:uiPriority="39"/>
-    <w:lsdException w:name="toc 5" w:uiPriority="39"/>
-    <w:lsdException w:name="toc 6" w:uiPriority="39"/>
-    <w:lsdException w:name="toc 7" w:uiPriority="39"/>
-    <w:lsdException w:name="toc 8" w:uiPriority="39"/>
-    <w:lsdException w:name="toc 9" w:uiPriority="39"/>
-    <w:lsdException w:name="caption" w:uiPriority="35" w:qFormat="1"/>
-    <w:lsdException w:name="Title" w:semiHidden="0" w:uiPriority="10" w:unhideWhenUsed="0" w:qFormat="1"/>
-    <w:lsdException w:name="Default Paragraph Font" w:uiPriority="1"/>
-    <w:lsdException w:name="Subtitle" w:semiHidden="0" w:uiPriority="11" w:unhideWhenUsed="0" w:qFormat="1"/>
-    <w:lsdException w:name="Strong" w:semiHidden="0" w:uiPriority="22" w:unhideWhenUsed="0" w:qFormat="1"/>
-    <w:lsdException w:name="Emphasis" w:semiHidden="0" w:uiPriority="20" w:unhideWhenUsed="0" w:qFormat="1"/>
-    <w:lsdException w:name="Table Grid" w:semiHidden="0" w:uiPriority="59" w:unhideWhenUsed="0"/>
-    <w:lsdException w:name="Placeholder Text" w:unhideWhenUsed="0"/>
-    <w:lsdException w:name="No Spacing" w:semiHidden="0" w:uiPriority="1" w:unhideWhenUsed="0" w:qFormat="1"/>
-    <w:lsdException w:name="Light Shading" w:semiHidden="0" w:uiPriority="60" w:unhideWhenUsed="0"/>
-    <w:lsdException w:name="Light List" w:semiHidden="0" w:uiPriority="61" w:unhideWhenUsed="0"/>
-    <w:lsdException w:name="Light Grid" w:semiHidden="0" w:uiPriority="62" w:unhideWhenUsed="0"/>
-    <w:lsdException w:name="Medium Shading 1" w:semiHidden="0" w:uiPriority="63" w:unhideWhenUsed="0"/>
-    <w:lsdException w:name="Medium Shading 2" w:semiHidden="0" w:uiPriority="64" w:unhideWhenUsed="0"/>
-    <w:lsdException w:name="Medium List 1" w:semiHidden="0" w:uiPriority="65" w:unhideWhenUsed="0"/>
-    <w:lsdException w:name="Medium List 2" w:semiHidden="0" w:uiPriority="66" w:unhideWhenUsed="0"/>
-    <w:lsdException w:name="Medium Grid 1" w:semiHidden="0" w:uiPriority="67" w:unhideWhenUsed="0"/>
-    <w:lsdException w:name="Medium Grid 2" w:semiHidden="0" w:uiPriority="68" w:unhideWhenUsed="0"/>
-    <w:lsdException w:name="Medium Grid 3" w:semiHidden="0" w:uiPriority="69" w:unhideWhenUsed="0"/>
-    <w:lsdException w:name="Dark List" w:semiHidden="0" w:uiPriority="70" w:unhideWhenUsed="0"/>
-    <w:lsdException w:name="Colorful Shading" w:semiHidden="0" w:uiPriority="71" w:unhideWhenUsed="0"/>
-    <w:lsdException w:name="Colorful List" w:semiHidden="0" w:uiPriority="72" w:unhideWhenUsed="0"/>
-    <w:lsdException w:name="Colorful Grid" w:semiHidden="0" w:uiPriority="73" w:unhideWhenUsed="0"/>
-    <w:lsdException w:name="Light Shading Accent 1" w:semiHidden="0" w:uiPriority="60" w:unhideWhenUsed="0"/>
-    <w:lsdException w:name="Light List Accent 1" w:semiHidden="0" w:uiPriority="61" w:unhideWhenUsed="0"/>
-    <w:lsdException w:name="Light Grid Accent 1" w:semiHidden="0" w:uiPriority="62" w:unhideWhenUsed="0"/>
-    <w:lsdException w:name="Medium Shading 1 Accent 1" w:semiHidden="0" w:uiPriority="63" w:unhideWhenUsed="0"/>
-    <w:lsdException w:name="Medium Shading 2 Accent 1" w:semiHidden="0" w:uiPriority="64" w:unhideWhenUsed="0"/>
-    <w:lsdException w:name="Medium List 1 Accent 1" w:semiHidden="0" w:uiPriority="65" w:unhideWhenUsed="0"/>
-    <w:lsdException w:name="Revision" w:unhideWhenUsed="0"/>
-    <w:lsdException w:name="List Paragraph" w:semiHidden="0" w:uiPriority="34" w:unhideWhenUsed="0" w:qFormat="1"/>
-    <w:lsdException w:name="Quote" w:semiHidden="0" w:uiPriority="29" w:unhideWhenUsed="0" w:qFormat="1"/>
-    <w:lsdException w:name="Intense Quote" w:semiHidden="0" w:uiPriority="30" w:unhideWhenUsed="0" w:qFormat="1"/>
-    <w:lsdException w:name="Medium List 2 Accent 1" w:semiHidden="0" w:uiPriority="66" w:unhideWhenUsed="0"/>
-    <w:lsdException w:name="Medium Grid 1 Accent 1" w:semiHidden="0" w:uiPriority="67" w:unhideWhenUsed="0"/>
-    <w:lsdException w:name="Medium Grid 2 Accent 1" w:semiHidden="0" w:uiPriority="68" w:unhideWhenUsed="0"/>
-    <w:lsdException w:name="Medium Grid 3 Accent 1" w:semiHidden="0" w:uiPriority="69" w:unhideWhenUsed="0"/>
-    <w:lsdException w:name="Dark List Accent 1" w:semiHidden="0" w:uiPriority="70" w:unhideWhenUsed="0"/>
-    <w:lsdException w:name="Colorful Shading Accent 1" w:semiHidden="0" w:uiPriority="71" w:unhideWhenUsed="0"/>
-    <w:lsdException w:name="Colorful List Accent 1" w:semiHidden="0" w:uiPriority="72" w:unhideWhenUsed="0"/>
-    <w:lsdException w:name="Colorful Grid Accent 1" w:semiHidden="0" w:uiPriority="73" w:unhideWhenUsed="0"/>
-    <w:lsdException w:name="Light Shading Accent 2" w:semiHidden="0" w:uiPriority="60" w:unhideWhenUsed="0"/>
-    <w:lsdException w:name="Light List Accent 2" w:semiHidden="0" w:uiPriority="61" w:unhideWhenUsed="0"/>
-    <w:lsdException w:name="Light Grid Accent 2" w:semiHidden="0" w:uiPriority="62" w:unhideWhenUsed="0"/>
-    <w:lsdException w:name="Medium Shading 1 Accent 2" w:semiHidden="0" w:uiPriority="63" w:unhideWhenUsed="0"/>
-    <w:lsdException w:name="Medium Shading 2 Accent 2" w:semiHidden="0" w:uiPriority="64" w:unhideWhenUsed="0"/>
-    <w:lsdException w:name="Medium List 1 Accent 2" w:semiHidden="0" w:uiPriority="65" w:unhideWhenUsed="0"/>
-    <w:lsdException w:name="Medium List 2 Accent 2" w:semiHidden="0" w:uiPriority="66" w:unhideWhenUsed="0"/>
-    <w:lsdException w:name="Medium Grid 1 Accent 2" w:semiHidden="0" w:uiPriority="67" w:unhideWhenUsed="0"/>
-    <w:lsdException w:name="Medium Grid 2 Accent 2" w:semiHidden="0" w:uiPriority="68" w:unhideWhenUsed="0"/>
-    <w:lsdException w:name="Medium Grid 3 Accent 2" w:semiHidden="0" w:uiPriority="69" w:unhideWhenUsed="0"/>
-    <w:lsdException w:name="Dark List Accent 2" w:semiHidden="0" w:uiPriority="70" w:unhideWhenUsed="0"/>
-    <w:lsdException w:name="Colorful Shading Accent 2" w:semiHidden="0" w:uiPriority="71" w:unhideWhenUsed="0"/>
-    <w:lsdException w:name="Colorful List Accent 2" w:semiHidden="0" w:uiPriority="72" w:unhideWhenUsed="0"/>
-    <w:lsdException w:name="Colorful Grid Accent 2" w:semiHidden="0" w:uiPriority="73" w:unhideWhenUsed="0"/>
-    <w:lsdException w:name="Light Shading Accent 3" w:semiHidden="0" w:uiPriority="60" w:unhideWhenUsed="0"/>
-    <w:lsdException w:name="Light List Accent 3" w:semiHidden="0" w:uiPriority="61" w:unhideWhenUsed="0"/>
-    <w:lsdException w:name="Light Grid Accent 3" w:semiHidden="0" w:uiPriority="62" w:unhideWhenUsed="0"/>
-    <w:lsdException w:name="Medium Shading 1 Accent 3" w:semiHidden="0" w:uiPriority="63" w:unhideWhenUsed="0"/>
-    <w:lsdException w:name="Medium Shading 2 Accent 3" w:semiHidden="0" w:uiPriority="64" w:unhideWhenUsed="0"/>
-    <w:lsdException w:name="Medium List 1 Accent 3" w:semiHidden="0" w:uiPriority="65" w:unhideWhenUsed="0"/>
-    <w:lsdException w:name="Medium List 2 Accent 3" w:semiHidden="0" w:uiPriority="66" w:unhideWhenUsed="0"/>
-    <w:lsdException w:name="Medium Grid 1 Accent 3" w:semiHidden="0" w:uiPriority="67" w:unhideWhenUsed="0"/>
-    <w:lsdException w:name="Medium Grid 2 Accent 3" w:semiHidden="0" w:uiPriority="68" w:unhideWhenUsed="0"/>
-    <w:lsdException w:name="Medium Grid 3 Accent 3" w:semiHidden="0" w:uiPriority="69" w:unhideWhenUsed="0"/>
-    <w:lsdException w:name="Dark List Accent 3" w:semiHidden="0" w:uiPriority="70" w:unhideWhenUsed="0"/>
-    <w:lsdException w:name="Colorful Shading Accent 3" w:semiHidden="0" w:uiPriority="71" w:unhideWhenUsed="0"/>
-    <w:lsdException w:name="Colorful List Accent 3" w:semiHidden="0" w:uiPriority="72" w:unhideWhenUsed="0"/>
-    <w:lsdException w:name="Colorful Grid Accent 3" w:semiHidden="0" w:uiPriority="73" w:unhideWhenUsed="0"/>
-    <w:lsdException w:name="Light Shading Accent 4" w:semiHidden="0" w:uiPriority="60" w:unhideWhenUsed="0"/>
-    <w:lsdException w:name="Light List Accent 4" w:semiHidden="0" w:uiPriority="61" w:unhideWhenUsed="0"/>
-    <w:lsdException w:name="Light Grid Accent 4" w:semiHidden="0" w:uiPriority="62" w:unhideWhenUsed="0"/>
-    <w:lsdException w:name="Medium Shading 1 Accent 4" w:semiHidden="0" w:uiPriority="63" w:unhideWhenUsed="0"/>
-    <w:lsdException w:name="Medium Shading 2 Accent 4" w:semiHidden="0" w:uiPriority="64" w:unhideWhenUsed="0"/>
-    <w:lsdException w:name="Medium List 1 Accent 4" w:semiHidden="0" w:uiPriority="65" w:unhideWhenUsed="0"/>
-    <w:lsdException w:name="Medium List 2 Accent 4" w:semiHidden="0" w:uiPriority="66" w:unhideWhenUsed="0"/>
-    <w:lsdException w:name="Medium Grid 1 Accent 4" w:semiHidden="0" w:uiPriority="67" w:unhideWhenUsed="0"/>
-    <w:lsdException w:name="Medium Grid 2 Accent 4" w:semiHidden="0" w:uiPriority="68" w:unhideWhenUsed="0"/>
-    <w:lsdException w:name="Medium Grid 3 Accent 4" w:semiHidden="0" w:uiPriority="69" w:unhideWhenUsed="0"/>
-    <w:lsdException w:name="Dark List Accent 4" w:semiHidden="0" w:uiPriority="70" w:unhideWhenUsed="0"/>
-    <w:lsdException w:name="Colorful Shading Accent 4" w:semiHidden="0" w:uiPriority="71" w:unhideWhenUsed="0"/>
-    <w:lsdException w:name="Colorful List Accent 4" w:semiHidden="0" w:uiPriority="72" w:unhideWhenUsed="0"/>
-    <w:lsdException w:name="Colorful Grid Accent 4" w:semiHidden="0" w:uiPriority="73" w:unhideWhenUsed="0"/>
-    <w:lsdException w:name="Light Shading Accent 5" w:semiHidden="0" w:uiPriority="60" w:unhideWhenUsed="0"/>
-    <w:lsdException w:name="Light List Accent 5" w:semiHidden="0" w:uiPriority="61" w:unhideWhenUsed="0"/>
-    <w:lsdException w:name="Light Grid Accent 5" w:semiHidden="0" w:uiPriority="62" w:unhideWhenUsed="0"/>
-    <w:lsdException w:name="Medium Shading 1 Accent 5" w:semiHidden="0" w:uiPriority="63" w:unhideWhenUsed="0"/>
-    <w:lsdException w:name="Medium Shading 2 Accent 5" w:semiHidden="0" w:uiPriority="64" w:unhideWhenUsed="0"/>
-    <w:lsdException w:name="Medium List 1 Accent 5" w:semiHidden="0" w:uiPriority="65" w:unhideWhenUsed="0"/>
-    <w:lsdException w:name="Medium List 2 Accent 5" w:semiHidden="0" w:uiPriority="66" w:unhideWhenUsed="0"/>
-    <w:lsdException w:name="Medium Grid 1 Accent 5" w:semiHidden="0" w:uiPriority="67" w:unhideWhenUsed="0"/>
-    <w:lsdException w:name="Medium Grid 2 Accent 5" w:semiHidden="0" w:uiPriority="68" w:unhideWhenUsed="0"/>
-    <w:lsdException w:name="Medium Grid 3 Accent 5" w:semiHidden="0" w:uiPriority="69" w:unhideWhenUsed="0"/>
-    <w:lsdException w:name="Dark List Accent 5" w:semiHidden="0" w:uiPriority="70" w:unhideWhenUsed="0"/>
-    <w:lsdException w:name="Colorful Shading Accent 5" w:semiHidden="0" w:uiPriority="71" w:unhideWhenUsed="0"/>
-    <w:lsdException w:name="Colorful List Accent 5" w:semiHidden="0" w:uiPriority="72" w:unhideWhenUsed="0"/>
-    <w:lsdException w:name="Colorful Grid Accent 5" w:semiHidden="0" w:uiPriority="73" w:unhideWhenUsed="0"/>
-    <w:lsdException w:name="Light Shading Accent 6" w:semiHidden="0" w:uiPriority="60" w:unhideWhenUsed="0"/>
-    <w:lsdException w:name="Light List Accent 6" w:semiHidden="0" w:uiPriority="61" w:unhideWhenUsed="0"/>
-    <w:lsdException w:name="Light Grid Accent 6" w:semiHidden="0" w:uiPriority="62" w:unhideWhenUsed="0"/>
-    <w:lsdException w:name="Medium Shading 1 Accent 6" w:semiHidden="0" w:uiPriority="63" w:unhideWhenUsed="0"/>
-    <w:lsdException w:name="Medium Shading 2 Accent 6" w:semiHidden="0" w:uiPriority="64" w:unhideWhenUsed="0"/>
-    <w:lsdException w:name="Medium List 1 Accent 6" w:semiHidden="0" w:uiPriority="65" w:unhideWhenUsed="0"/>
-    <w:lsdException w:name="Medium List 2 Accent 6" w:semiHidden="0" w:uiPriority="66" w:unhideWhenUsed="0"/>
-    <w:lsdException w:name="Medium Grid 1 Accent 6" w:semiHidden="0" w:uiPriority="67" w:unhideWhenUsed="0"/>
-    <w:lsdException w:name="Medium Grid 2 Accent 6" w:semiHidden="0" w:uiPriority="68" w:unhideWhenUsed="0"/>
-    <w:lsdException w:name="Medium Grid 3 Accent 6" w:semiHidden="0" w:uiPriority="69" w:unhideWhenUsed="0"/>
-    <w:lsdException w:name="Dark List Accent 6" w:semiHidden="0" w:uiPriority="70" w:unhideWhenUsed="0"/>
-    <w:lsdException w:name="Colorful Shading Accent 6" w:semiHidden="0" w:uiPriority="71" w:unhideWhenUsed="0"/>
-    <w:lsdException w:name="Colorful List Accent 6" w:semiHidden="0" w:uiPriority="72" w:unhideWhenUsed="0"/>
-    <w:lsdException w:name="Colorful Grid Accent 6" w:semiHidden="0" w:uiPriority="73" w:unhideWhenUsed="0"/>
-    <w:lsdException w:name="Subtle Emphasis" w:semiHidden="0" w:uiPriority="19" w:unhideWhenUsed="0" w:qFormat="1"/>
-    <w:lsdException w:name="Intense Emphasis" w:semiHidden="0" w:uiPriority="21" w:unhideWhenUsed="0" w:qFormat="1"/>
-    <w:lsdException w:name="Subtle Reference" w:semiHidden="0" w:uiPriority="31" w:unhideWhenUsed="0" w:qFormat="1"/>
-    <w:lsdException w:name="Intense Reference" w:semiHidden="0" w:uiPriority="32" w:unhideWhenUsed="0" w:qFormat="1"/>
-    <w:lsdException w:name="Book Title" w:semiHidden="0" w:uiPriority="33" w:unhideWhenUsed="0" w:qFormat="1"/>
-    <w:lsdException w:name="Bibliography" w:uiPriority="37"/>
-    <w:lsdException w:name="TOC Heading" w:uiPriority="39" w:qFormat="1"/>
-  </w:latentStyles>
-  <w:style w:type="paragraph" w:default="1" w:styleId="a">
-    <w:name w:val="Normal"/>
-    <w:qFormat/>
-    <w:pPr>
-      <w:widowControl w:val="0"/>
-      <w:jc w:val="both"/>
-    </w:pPr>
-  </w:style>
-  <w:style w:type="character" w:default="1" w:styleId="a0">
-    <w:name w:val="Default Paragraph Font"/>
-    <w:uiPriority w:val="1"/>
-    <w:semiHidden/>
-    <w:unhideWhenUsed/>
-  </w:style>
-  <w:style w:type="table" w:default="1" w:styleId="a1">
-    <w:name w:val="Normal Table"/>
-    <w:uiPriority w:val="99"/>
-    <w:semiHidden/>
-    <w:unhideWhenUsed/>
-    <w:tblPr>
-      <w:tblInd w:w="0" w:type="dxa"/>
-      <w:tblCellMar>
-        <w:top w:w="0" w:type="dxa"/>
-        <w:left w:w="108" w:type="dxa"/>
-        <w:bottom w:w="0" w:type="dxa"/>
-        <w:right w:w="108" w:type="dxa"/>
-      </w:tblCellMar>
-    </w:tblPr>
-  </w:style>
-  <w:style w:type="numbering" w:default="1" w:styleId="a2">
-    <w:name w:val="No List"/>
-    <w:uiPriority w:val="99"/>
-    <w:semiHidden/>
-    <w:unhideWhenUsed/>
   </w:style>
 </w:styles>
 </file>
@@ -4504,7 +5138,7 @@
 </file>
 
 <file path=customXml/itemProps1.xml><?xml version="1.0" encoding="utf-8"?>
-<ds:datastoreItem xmlns:ds="http://schemas.openxmlformats.org/officeDocument/2006/customXml" ds:itemID="{F25ECC70-A8F0-4D2C-87A6-75EBD054288B}">
+<ds:datastoreItem xmlns:ds="http://schemas.openxmlformats.org/officeDocument/2006/customXml" ds:itemID="{8F718BAC-F934-4633-AD54-18B87E9B4F79}">
   <ds:schemaRefs>
     <ds:schemaRef ds:uri="http://schemas.openxmlformats.org/officeDocument/2006/bibliography"/>
   </ds:schemaRefs>
